--- a/Documentazione di progetto/Sprint Report N°0.docx
+++ b/Documentazione di progetto/Sprint Report N°0.docx
@@ -731,6 +731,43 @@
         <w:tc>
           <w:tcPr>
             <w:tcW w:w="2385" w:type="dxa"/>
+            <w:shd w:val="clear" w:color="auto" w:fill="auto"/>
+          </w:tcPr>
+          <w:p>
+            <w:r>
+              <w:t>IF-17</w:t>
+            </w:r>
+          </w:p>
+        </w:tc>
+        <w:tc>
+          <w:tcPr>
+            <w:tcW w:w="2107" w:type="dxa"/>
+            <w:shd w:val="clear" w:color="auto" w:fill="auto"/>
+          </w:tcPr>
+          <w:p>
+            <w:r>
+              <w:t>1</w:t>
+            </w:r>
+          </w:p>
+        </w:tc>
+        <w:tc>
+          <w:tcPr>
+            <w:tcW w:w="4498" w:type="dxa"/>
+          </w:tcPr>
+          <w:p>
+            <w:r>
+              <w:t>Cancellazione Account</w:t>
+            </w:r>
+          </w:p>
+        </w:tc>
+      </w:tr>
+      <w:tr>
+        <w:trPr>
+          <w:trHeight w:val="480"/>
+        </w:trPr>
+        <w:tc>
+          <w:tcPr>
+            <w:tcW w:w="2385" w:type="dxa"/>
             <w:tcBorders>
               <w:top w:val="single" w:sz="4" w:space="0" w:color="auto"/>
               <w:left w:val="single" w:sz="4" w:space="0" w:color="auto"/>
@@ -1241,7 +1278,7 @@
           </w:tcPr>
           <w:p>
             <w:r>
-              <w:t>IF-6</w:t>
+              <w:t>IF-15</w:t>
             </w:r>
           </w:p>
         </w:tc>
@@ -1274,356 +1311,11 @@
           </w:tcPr>
           <w:p>
             <w:r>
-              <w:t>Comunicazione Leader-</w:t>
-            </w:r>
-            <w:bookmarkStart w:id="3" w:name="_GoBack"/>
-            <w:proofErr w:type="spellStart"/>
-            <w:r>
-              <w:t>Teammate</w:t>
-            </w:r>
-            <w:bookmarkEnd w:id="3"/>
-            <w:proofErr w:type="spellEnd"/>
-          </w:p>
-        </w:tc>
-      </w:tr>
-      <w:tr>
-        <w:trPr>
-          <w:trHeight w:val="480"/>
-        </w:trPr>
-        <w:tc>
-          <w:tcPr>
-            <w:tcW w:w="2385" w:type="dxa"/>
-            <w:tcBorders>
-              <w:top w:val="single" w:sz="4" w:space="0" w:color="auto"/>
-              <w:left w:val="single" w:sz="4" w:space="0" w:color="auto"/>
-              <w:bottom w:val="single" w:sz="4" w:space="0" w:color="auto"/>
-              <w:right w:val="single" w:sz="4" w:space="0" w:color="auto"/>
-            </w:tcBorders>
-            <w:shd w:val="clear" w:color="auto" w:fill="auto"/>
-          </w:tcPr>
-          <w:p>
-            <w:r>
-              <w:t>IF-10</w:t>
-            </w:r>
-          </w:p>
-        </w:tc>
-        <w:tc>
-          <w:tcPr>
-            <w:tcW w:w="2107" w:type="dxa"/>
-            <w:tcBorders>
-              <w:top w:val="single" w:sz="4" w:space="0" w:color="auto"/>
-              <w:left w:val="single" w:sz="4" w:space="0" w:color="auto"/>
-              <w:bottom w:val="single" w:sz="4" w:space="0" w:color="auto"/>
-              <w:right w:val="single" w:sz="4" w:space="0" w:color="auto"/>
-            </w:tcBorders>
-            <w:shd w:val="clear" w:color="auto" w:fill="auto"/>
-          </w:tcPr>
-          <w:p>
-            <w:r>
-              <w:t>4</w:t>
-            </w:r>
-          </w:p>
-        </w:tc>
-        <w:tc>
-          <w:tcPr>
-            <w:tcW w:w="4498" w:type="dxa"/>
-            <w:tcBorders>
-              <w:top w:val="single" w:sz="4" w:space="0" w:color="auto"/>
-              <w:left w:val="single" w:sz="4" w:space="0" w:color="auto"/>
-              <w:bottom w:val="single" w:sz="4" w:space="0" w:color="auto"/>
-              <w:right w:val="single" w:sz="4" w:space="0" w:color="auto"/>
-            </w:tcBorders>
-          </w:tcPr>
-          <w:p>
-            <w:r>
-              <w:t xml:space="preserve">Comunicazione </w:t>
-            </w:r>
-            <w:proofErr w:type="spellStart"/>
-            <w:r>
-              <w:t>Teammate</w:t>
-            </w:r>
-            <w:proofErr w:type="spellEnd"/>
-            <w:r>
-              <w:t>-Leader</w:t>
-            </w:r>
-          </w:p>
-        </w:tc>
-      </w:tr>
-      <w:tr>
-        <w:trPr>
-          <w:trHeight w:val="480"/>
-        </w:trPr>
-        <w:tc>
-          <w:tcPr>
-            <w:tcW w:w="2385" w:type="dxa"/>
-            <w:tcBorders>
-              <w:top w:val="single" w:sz="4" w:space="0" w:color="auto"/>
-              <w:left w:val="single" w:sz="4" w:space="0" w:color="auto"/>
-              <w:bottom w:val="single" w:sz="4" w:space="0" w:color="auto"/>
-              <w:right w:val="single" w:sz="4" w:space="0" w:color="auto"/>
-            </w:tcBorders>
-            <w:shd w:val="clear" w:color="auto" w:fill="auto"/>
-          </w:tcPr>
-          <w:p>
-            <w:r>
-              <w:t>IF-15</w:t>
-            </w:r>
-          </w:p>
-        </w:tc>
-        <w:tc>
-          <w:tcPr>
-            <w:tcW w:w="2107" w:type="dxa"/>
-            <w:tcBorders>
-              <w:top w:val="single" w:sz="4" w:space="0" w:color="auto"/>
-              <w:left w:val="single" w:sz="4" w:space="0" w:color="auto"/>
-              <w:bottom w:val="single" w:sz="4" w:space="0" w:color="auto"/>
-              <w:right w:val="single" w:sz="4" w:space="0" w:color="auto"/>
-            </w:tcBorders>
-            <w:shd w:val="clear" w:color="auto" w:fill="auto"/>
-          </w:tcPr>
-          <w:p>
-            <w:r>
-              <w:t>4</w:t>
-            </w:r>
-          </w:p>
-        </w:tc>
-        <w:tc>
-          <w:tcPr>
-            <w:tcW w:w="4498" w:type="dxa"/>
-            <w:tcBorders>
-              <w:top w:val="single" w:sz="4" w:space="0" w:color="auto"/>
-              <w:left w:val="single" w:sz="4" w:space="0" w:color="auto"/>
-              <w:bottom w:val="single" w:sz="4" w:space="0" w:color="auto"/>
-              <w:right w:val="single" w:sz="4" w:space="0" w:color="auto"/>
-            </w:tcBorders>
-          </w:tcPr>
-          <w:p>
-            <w:r>
               <w:t>Comunicazione Team progetto</w:t>
             </w:r>
           </w:p>
         </w:tc>
       </w:tr>
-      <w:tr>
-        <w:trPr>
-          <w:trHeight w:val="480"/>
-        </w:trPr>
-        <w:tc>
-          <w:tcPr>
-            <w:tcW w:w="2385" w:type="dxa"/>
-            <w:tcBorders>
-              <w:top w:val="single" w:sz="4" w:space="0" w:color="auto"/>
-              <w:left w:val="single" w:sz="4" w:space="0" w:color="auto"/>
-              <w:bottom w:val="single" w:sz="4" w:space="0" w:color="auto"/>
-              <w:right w:val="single" w:sz="4" w:space="0" w:color="auto"/>
-            </w:tcBorders>
-            <w:shd w:val="clear" w:color="auto" w:fill="auto"/>
-          </w:tcPr>
-          <w:p>
-            <w:r>
-              <w:t>IF-18</w:t>
-            </w:r>
-          </w:p>
-        </w:tc>
-        <w:tc>
-          <w:tcPr>
-            <w:tcW w:w="2107" w:type="dxa"/>
-            <w:tcBorders>
-              <w:top w:val="single" w:sz="4" w:space="0" w:color="auto"/>
-              <w:left w:val="single" w:sz="4" w:space="0" w:color="auto"/>
-              <w:bottom w:val="single" w:sz="4" w:space="0" w:color="auto"/>
-              <w:right w:val="single" w:sz="4" w:space="0" w:color="auto"/>
-            </w:tcBorders>
-            <w:shd w:val="clear" w:color="auto" w:fill="auto"/>
-          </w:tcPr>
-          <w:p>
-            <w:r>
-              <w:t>4</w:t>
-            </w:r>
-          </w:p>
-        </w:tc>
-        <w:tc>
-          <w:tcPr>
-            <w:tcW w:w="4498" w:type="dxa"/>
-            <w:tcBorders>
-              <w:top w:val="single" w:sz="4" w:space="0" w:color="auto"/>
-              <w:left w:val="single" w:sz="4" w:space="0" w:color="auto"/>
-              <w:bottom w:val="single" w:sz="4" w:space="0" w:color="auto"/>
-              <w:right w:val="single" w:sz="4" w:space="0" w:color="auto"/>
-            </w:tcBorders>
-          </w:tcPr>
-          <w:p>
-            <w:r>
-              <w:t>Aggiunta File Repository</w:t>
-            </w:r>
-          </w:p>
-        </w:tc>
-      </w:tr>
-      <w:tr>
-        <w:trPr>
-          <w:trHeight w:val="480"/>
-        </w:trPr>
-        <w:tc>
-          <w:tcPr>
-            <w:tcW w:w="2385" w:type="dxa"/>
-            <w:tcBorders>
-              <w:top w:val="single" w:sz="4" w:space="0" w:color="auto"/>
-              <w:left w:val="single" w:sz="4" w:space="0" w:color="auto"/>
-              <w:bottom w:val="single" w:sz="4" w:space="0" w:color="auto"/>
-              <w:right w:val="single" w:sz="4" w:space="0" w:color="auto"/>
-            </w:tcBorders>
-            <w:shd w:val="clear" w:color="auto" w:fill="auto"/>
-          </w:tcPr>
-          <w:p>
-            <w:r>
-              <w:t>IF-19</w:t>
-            </w:r>
-          </w:p>
-        </w:tc>
-        <w:tc>
-          <w:tcPr>
-            <w:tcW w:w="2107" w:type="dxa"/>
-            <w:tcBorders>
-              <w:top w:val="single" w:sz="4" w:space="0" w:color="auto"/>
-              <w:left w:val="single" w:sz="4" w:space="0" w:color="auto"/>
-              <w:bottom w:val="single" w:sz="4" w:space="0" w:color="auto"/>
-              <w:right w:val="single" w:sz="4" w:space="0" w:color="auto"/>
-            </w:tcBorders>
-            <w:shd w:val="clear" w:color="auto" w:fill="auto"/>
-          </w:tcPr>
-          <w:p>
-            <w:r>
-              <w:t>4</w:t>
-            </w:r>
-          </w:p>
-        </w:tc>
-        <w:tc>
-          <w:tcPr>
-            <w:tcW w:w="4498" w:type="dxa"/>
-            <w:tcBorders>
-              <w:top w:val="single" w:sz="4" w:space="0" w:color="auto"/>
-              <w:left w:val="single" w:sz="4" w:space="0" w:color="auto"/>
-              <w:bottom w:val="single" w:sz="4" w:space="0" w:color="auto"/>
-              <w:right w:val="single" w:sz="4" w:space="0" w:color="auto"/>
-            </w:tcBorders>
-          </w:tcPr>
-          <w:p>
-            <w:r>
-              <w:t>Accesso Repository</w:t>
-            </w:r>
-          </w:p>
-        </w:tc>
-      </w:tr>
-      <w:tr>
-        <w:trPr>
-          <w:trHeight w:val="480"/>
-        </w:trPr>
-        <w:tc>
-          <w:tcPr>
-            <w:tcW w:w="2385" w:type="dxa"/>
-            <w:tcBorders>
-              <w:top w:val="single" w:sz="4" w:space="0" w:color="auto"/>
-              <w:left w:val="single" w:sz="4" w:space="0" w:color="auto"/>
-              <w:bottom w:val="single" w:sz="4" w:space="0" w:color="auto"/>
-              <w:right w:val="single" w:sz="4" w:space="0" w:color="auto"/>
-            </w:tcBorders>
-            <w:shd w:val="clear" w:color="auto" w:fill="auto"/>
-          </w:tcPr>
-          <w:p>
-            <w:r>
-              <w:t>IF-20</w:t>
-            </w:r>
-          </w:p>
-        </w:tc>
-        <w:tc>
-          <w:tcPr>
-            <w:tcW w:w="2107" w:type="dxa"/>
-            <w:tcBorders>
-              <w:top w:val="single" w:sz="4" w:space="0" w:color="auto"/>
-              <w:left w:val="single" w:sz="4" w:space="0" w:color="auto"/>
-              <w:bottom w:val="single" w:sz="4" w:space="0" w:color="auto"/>
-              <w:right w:val="single" w:sz="4" w:space="0" w:color="auto"/>
-            </w:tcBorders>
-            <w:shd w:val="clear" w:color="auto" w:fill="auto"/>
-          </w:tcPr>
-          <w:p>
-            <w:r>
-              <w:t>4</w:t>
-            </w:r>
-          </w:p>
-        </w:tc>
-        <w:tc>
-          <w:tcPr>
-            <w:tcW w:w="4498" w:type="dxa"/>
-            <w:tcBorders>
-              <w:top w:val="single" w:sz="4" w:space="0" w:color="auto"/>
-              <w:left w:val="single" w:sz="4" w:space="0" w:color="auto"/>
-              <w:bottom w:val="single" w:sz="4" w:space="0" w:color="auto"/>
-              <w:right w:val="single" w:sz="4" w:space="0" w:color="auto"/>
-            </w:tcBorders>
-          </w:tcPr>
-          <w:p>
-            <w:r>
-              <w:t>Download File Repository</w:t>
-            </w:r>
-          </w:p>
-        </w:tc>
-      </w:tr>
-      <w:tr>
-        <w:trPr>
-          <w:trHeight w:val="480"/>
-        </w:trPr>
-        <w:tc>
-          <w:tcPr>
-            <w:tcW w:w="2385" w:type="dxa"/>
-            <w:tcBorders>
-              <w:top w:val="single" w:sz="4" w:space="0" w:color="auto"/>
-              <w:left w:val="single" w:sz="4" w:space="0" w:color="auto"/>
-              <w:bottom w:val="single" w:sz="4" w:space="0" w:color="auto"/>
-              <w:right w:val="single" w:sz="4" w:space="0" w:color="auto"/>
-            </w:tcBorders>
-            <w:shd w:val="clear" w:color="auto" w:fill="auto"/>
-          </w:tcPr>
-          <w:p>
-            <w:r>
-              <w:t>IF-21</w:t>
-            </w:r>
-          </w:p>
-        </w:tc>
-        <w:tc>
-          <w:tcPr>
-            <w:tcW w:w="2107" w:type="dxa"/>
-            <w:tcBorders>
-              <w:top w:val="single" w:sz="4" w:space="0" w:color="auto"/>
-              <w:left w:val="single" w:sz="4" w:space="0" w:color="auto"/>
-              <w:bottom w:val="single" w:sz="4" w:space="0" w:color="auto"/>
-              <w:right w:val="single" w:sz="4" w:space="0" w:color="auto"/>
-            </w:tcBorders>
-            <w:shd w:val="clear" w:color="auto" w:fill="auto"/>
-          </w:tcPr>
-          <w:p>
-            <w:r>
-              <w:t>4</w:t>
-            </w:r>
-          </w:p>
-        </w:tc>
-        <w:tc>
-          <w:tcPr>
-            <w:tcW w:w="4498" w:type="dxa"/>
-            <w:tcBorders>
-              <w:top w:val="single" w:sz="4" w:space="0" w:color="auto"/>
-              <w:left w:val="single" w:sz="4" w:space="0" w:color="auto"/>
-              <w:bottom w:val="single" w:sz="4" w:space="0" w:color="auto"/>
-              <w:right w:val="single" w:sz="4" w:space="0" w:color="auto"/>
-            </w:tcBorders>
-          </w:tcPr>
-          <w:p>
-            <w:r>
-              <w:t>Cancellazione File Repository</w:t>
-            </w:r>
-          </w:p>
-        </w:tc>
-      </w:tr>
     </w:tbl>
     <w:p/>
     <w:p/>
@@ -1631,13 +1323,15 @@
     <w:p/>
     <w:p/>
     <w:p/>
+    <w:p/>
+    <w:p/>
     <w:p>
       <w:pPr>
         <w:pStyle w:val="Titolo2"/>
       </w:pPr>
-      <w:bookmarkStart w:id="4" w:name="_Toc39429301"/>
-      <w:bookmarkStart w:id="5" w:name="_Toc357915671"/>
-      <w:bookmarkStart w:id="6" w:name="_Toc8064815"/>
+      <w:bookmarkStart w:id="3" w:name="_Toc39429301"/>
+      <w:bookmarkStart w:id="4" w:name="_Toc357915671"/>
+      <w:bookmarkStart w:id="5" w:name="_Toc8064815"/>
       <w:r>
         <w:lastRenderedPageBreak/>
         <w:t xml:space="preserve">Product </w:t>
@@ -1654,27 +1348,27 @@
       <w:r>
         <w:t>Specification</w:t>
       </w:r>
+      <w:bookmarkEnd w:id="3"/>
+      <w:proofErr w:type="spellEnd"/>
+      <w:r>
+        <w:t xml:space="preserve"> </w:t>
+      </w:r>
+    </w:p>
+    <w:p>
+      <w:pPr>
+        <w:pStyle w:val="Titolo3"/>
+      </w:pPr>
+      <w:bookmarkStart w:id="6" w:name="_Toc39429302"/>
+      <w:r>
+        <w:t>Diagramma dei C</w:t>
+      </w:r>
+      <w:r>
+        <w:t>asi d’uso</w:t>
+      </w:r>
+      <w:bookmarkEnd w:id="2"/>
       <w:bookmarkEnd w:id="4"/>
-      <w:proofErr w:type="spellEnd"/>
-      <w:r>
-        <w:t xml:space="preserve"> </w:t>
-      </w:r>
-    </w:p>
-    <w:p>
-      <w:pPr>
-        <w:pStyle w:val="Titolo3"/>
-      </w:pPr>
-      <w:bookmarkStart w:id="7" w:name="_Toc39429302"/>
-      <w:r>
-        <w:t>Diagramma dei C</w:t>
-      </w:r>
-      <w:r>
-        <w:t>asi d’uso</w:t>
-      </w:r>
-      <w:bookmarkEnd w:id="2"/>
       <w:bookmarkEnd w:id="5"/>
       <w:bookmarkEnd w:id="6"/>
-      <w:bookmarkEnd w:id="7"/>
     </w:p>
     <w:p>
       <w:pPr>
@@ -1700,10 +1394,10 @@
           <w:noProof/>
         </w:rPr>
         <w:drawing>
-          <wp:inline distT="0" distB="0" distL="0" distR="0" wp14:anchorId="5866BC31" wp14:editId="2651DAC2">
-            <wp:extent cx="6555093" cy="6172835"/>
-            <wp:effectExtent l="0" t="0" r="0" b="0"/>
-            <wp:docPr id="309674945" name="Immagine 309674945"/>
+          <wp:inline distT="0" distB="0" distL="0" distR="0" wp14:anchorId="251FA63C" wp14:editId="7A94604E">
+            <wp:extent cx="6616640" cy="5218981"/>
+            <wp:effectExtent l="0" t="0" r="0" b="1270"/>
+            <wp:docPr id="2" name="Immagine 2"/>
             <wp:cNvGraphicFramePr>
               <a:graphicFrameLocks xmlns:a="http://schemas.openxmlformats.org/drawingml/2006/main" noChangeAspect="1"/>
             </wp:cNvGraphicFramePr>
@@ -1711,7 +1405,7 @@
               <a:graphicData uri="http://schemas.openxmlformats.org/drawingml/2006/picture">
                 <pic:pic xmlns:pic="http://schemas.openxmlformats.org/drawingml/2006/picture">
                   <pic:nvPicPr>
-                    <pic:cNvPr id="309674945" name="Use Case Diagram1.jpg"/>
+                    <pic:cNvPr id="2" name="Use Case Diagram1.jpg"/>
                     <pic:cNvPicPr/>
                   </pic:nvPicPr>
                   <pic:blipFill>
@@ -1729,7 +1423,7 @@
                   <pic:spPr>
                     <a:xfrm>
                       <a:off x="0" y="0"/>
-                      <a:ext cx="6578649" cy="6195018"/>
+                      <a:ext cx="6646575" cy="5242592"/>
                     </a:xfrm>
                     <a:prstGeom prst="rect">
                       <a:avLst/>
@@ -1771,11 +1465,28 @@
     </w:p>
     <w:p>
       <w:pPr>
+        <w:tabs>
+          <w:tab w:val="left" w:pos="1095"/>
+        </w:tabs>
+      </w:pPr>
+    </w:p>
+    <w:p>
+      <w:pPr>
+        <w:tabs>
+          <w:tab w:val="left" w:pos="1095"/>
+        </w:tabs>
+      </w:pPr>
+    </w:p>
+    <w:p>
+      <w:pPr>
         <w:pStyle w:val="Titolo4"/>
       </w:pPr>
       <w:r>
         <w:lastRenderedPageBreak/>
-        <w:t>Registrazione Utente</w:t>
+        <w:t xml:space="preserve">Registrazione </w:t>
+      </w:r>
+      <w:r>
+        <w:t>al sistema</w:t>
       </w:r>
     </w:p>
     <w:tbl>
@@ -1993,23 +1704,53 @@
               <w:jc w:val="left"/>
             </w:pPr>
             <w:r>
-              <w:t>2.Finchè l’utente non rispetta i requisiti vincolati dal sistema nella fase dell’inserimento delle informazioni necessarie alla registrazione:</w:t>
-            </w:r>
-          </w:p>
-          <w:p>
-            <w:pPr>
-              <w:jc w:val="left"/>
-            </w:pPr>
-            <w:r>
-              <w:t xml:space="preserve">  2.1Il sistema comunica all’utente di       re-inserire le informazioni inserite in maniera errata in precedenza.</w:t>
-            </w:r>
-          </w:p>
-          <w:p>
-            <w:pPr>
-              <w:jc w:val="left"/>
-            </w:pPr>
-            <w:r>
-              <w:t xml:space="preserve">  2.2Il sistema valida le informazioni inserite dall’utente.</w:t>
+              <w:t xml:space="preserve">2.Finchè l’utente non rispetta i requisiti vincolati dal sistema </w:t>
+            </w:r>
+            <w:r>
+              <w:t xml:space="preserve">durante l’inserimento dei dati </w:t>
+            </w:r>
+            <w:r>
+              <w:t>necessari alla registrazione</w:t>
+            </w:r>
+            <w:r>
+              <w:t>, tra cui (nome, cognome, data di nascita, descrizione, immagine profilo e curriculum)</w:t>
+            </w:r>
+            <w:r>
+              <w:t>:</w:t>
+            </w:r>
+          </w:p>
+          <w:p>
+            <w:pPr>
+              <w:jc w:val="left"/>
+            </w:pPr>
+            <w:r>
+              <w:t xml:space="preserve">  2.1Il sistema comunica all’utente di       re-inserire </w:t>
+            </w:r>
+            <w:r>
+              <w:t>i dati</w:t>
+            </w:r>
+            <w:r>
+              <w:t>.</w:t>
+            </w:r>
+          </w:p>
+          <w:p>
+            <w:pPr>
+              <w:jc w:val="left"/>
+            </w:pPr>
+            <w:r>
+              <w:t xml:space="preserve">  2.2Il sistema valida</w:t>
+            </w:r>
+            <w:r>
+              <w:t xml:space="preserve"> i dati </w:t>
+            </w:r>
+            <w:r>
+              <w:t>inserit</w:t>
+            </w:r>
+            <w:r>
+              <w:t xml:space="preserve">i </w:t>
+            </w:r>
+            <w:r>
+              <w:t>dall’utente.</w:t>
             </w:r>
           </w:p>
           <w:p>
@@ -2020,6 +1761,14 @@
               <w:t>3.Il sistema crea un nuovo account.</w:t>
             </w:r>
           </w:p>
+          <w:p>
+            <w:pPr>
+              <w:jc w:val="left"/>
+            </w:pPr>
+            <w:r>
+              <w:t>4.Il sistema re-indirizza l’utente nella home page.</w:t>
+            </w:r>
+          </w:p>
         </w:tc>
       </w:tr>
       <w:tr>
@@ -2045,10 +1794,10 @@
               <w:jc w:val="left"/>
             </w:pPr>
             <w:r>
-              <w:t>1.</w:t>
-            </w:r>
-            <w:r>
-              <w:t xml:space="preserve">Creazione account </w:t>
+              <w:t>C</w:t>
+            </w:r>
+            <w:r>
+              <w:t xml:space="preserve">reazione account </w:t>
             </w:r>
             <w:r>
               <w:t>effettuata.</w:t>
@@ -2081,6 +1830,9 @@
             <w:r>
               <w:t>Email e password non validi</w:t>
             </w:r>
+            <w:r>
+              <w:t>.</w:t>
+            </w:r>
           </w:p>
         </w:tc>
       </w:tr>
@@ -2092,12 +1844,13 @@
     <w:p/>
     <w:p/>
     <w:p/>
+    <w:p/>
+    <w:p/>
     <w:p>
       <w:pPr>
         <w:pStyle w:val="Titolo4"/>
       </w:pPr>
       <w:r>
-        <w:lastRenderedPageBreak/>
         <w:t>Registrazione utente (email non valida)</w:t>
       </w:r>
     </w:p>
@@ -2302,7 +2055,7 @@
               <w:jc w:val="left"/>
             </w:pPr>
             <w:r>
-              <w:t>Il sistema comunica che è necessario inserire nuovamente l’indirizzo email.</w:t>
+              <w:t>Nessuna</w:t>
             </w:r>
           </w:p>
         </w:tc>
@@ -2330,10 +2083,13 @@
               <w:jc w:val="left"/>
             </w:pPr>
             <w:r>
-              <w:t>1</w:t>
-            </w:r>
-            <w:r>
-              <w:t>.La sequenza alternativa degli eventi inizia dopo il passo 2.2 della sequenza principale degli eventi</w:t>
+              <w:t>1.La sequenza alternativa degli eventi inizia dopo il passo 2.</w:t>
+            </w:r>
+            <w:r>
+              <w:t>2</w:t>
+            </w:r>
+            <w:r>
+              <w:t xml:space="preserve"> della sequenza principale degli eventi</w:t>
             </w:r>
             <w:r>
               <w:t>.</w:t>
@@ -2366,12 +2122,36 @@
       </w:tr>
     </w:tbl>
     <w:p/>
+    <w:p/>
+    <w:p/>
+    <w:p/>
+    <w:p/>
+    <w:p/>
+    <w:p/>
+    <w:p/>
+    <w:p/>
+    <w:p/>
+    <w:p/>
+    <w:p/>
     <w:p>
       <w:pPr>
         <w:pStyle w:val="Titolo4"/>
       </w:pPr>
       <w:r>
-        <w:t>Registrazione utente (password non valida)</w:t>
+        <w:lastRenderedPageBreak/>
+        <w:t>Registrazio</w:t>
+      </w:r>
+      <w:r>
+        <w:t>n</w:t>
+      </w:r>
+      <w:r>
+        <w:t>e</w:t>
+      </w:r>
+      <w:r>
+        <w:t xml:space="preserve"> </w:t>
+      </w:r>
+      <w:r>
+        <w:t>utente (password non valida)</w:t>
       </w:r>
     </w:p>
     <w:tbl>
@@ -2575,7 +2355,7 @@
               <w:jc w:val="left"/>
             </w:pPr>
             <w:r>
-              <w:t>Il sistema comunica che è necessario inserire nuovamente la password.</w:t>
+              <w:t>Nessuna</w:t>
             </w:r>
           </w:p>
         </w:tc>
@@ -2603,7 +2383,13 @@
               <w:jc w:val="left"/>
             </w:pPr>
             <w:r>
-              <w:t>1.La sequenza alternativa degli eventi inizia dopo il passo 2.2 della sequenza principale degli eventi</w:t>
+              <w:t>1.La sequenza alternativa degli eventi inizia dopo il passo 2.</w:t>
+            </w:r>
+            <w:r>
+              <w:t>2</w:t>
+            </w:r>
+            <w:r>
+              <w:t xml:space="preserve"> della sequenza principale degli eventi</w:t>
             </w:r>
             <w:r>
               <w:t>.</w:t>
@@ -2614,17 +2400,16 @@
               <w:jc w:val="left"/>
             </w:pPr>
             <w:r>
-              <w:lastRenderedPageBreak/>
               <w:t xml:space="preserve">2.Il sistema </w:t>
             </w:r>
             <w:r>
               <w:t xml:space="preserve">comunica all’utente </w:t>
             </w:r>
             <w:r>
-              <w:t>che ha inserito u</w:t>
-            </w:r>
-            <w:r>
-              <w:t xml:space="preserve">na password </w:t>
+              <w:t>che ha inserito un</w:t>
+            </w:r>
+            <w:r>
+              <w:t xml:space="preserve">a password </w:t>
             </w:r>
             <w:r>
               <w:t>non valid</w:t>
@@ -2637,12 +2422,28 @@
       </w:tr>
     </w:tbl>
     <w:p/>
+    <w:p/>
+    <w:p/>
+    <w:p/>
+    <w:p/>
+    <w:p/>
+    <w:p/>
+    <w:p/>
+    <w:p/>
+    <w:p/>
+    <w:p/>
+    <w:p/>
+    <w:p/>
     <w:p>
       <w:pPr>
         <w:pStyle w:val="Titolo4"/>
       </w:pPr>
       <w:r>
-        <w:t>Login</w:t>
+        <w:lastRenderedPageBreak/>
+        <w:t>Accesso al sistema</w:t>
+      </w:r>
+      <w:r>
+        <w:t xml:space="preserve"> </w:t>
       </w:r>
     </w:p>
     <w:tbl>
@@ -2678,7 +2479,7 @@
               <w:jc w:val="left"/>
             </w:pPr>
             <w:r>
-              <w:t>Login</w:t>
+              <w:t>Accesso</w:t>
             </w:r>
           </w:p>
         </w:tc>
@@ -2866,31 +2667,75 @@
               <w:jc w:val="left"/>
             </w:pPr>
             <w:r>
-              <w:t>2.Finchè l’utente non rispetta i requisiti vincolati dal sistema nella fase dell’inserimento delle informazioni necessarie alla registrazione:</w:t>
-            </w:r>
-          </w:p>
-          <w:p>
-            <w:pPr>
-              <w:jc w:val="left"/>
-            </w:pPr>
-            <w:r>
-              <w:t xml:space="preserve">  2.1Il sistema comunica all’utente di       re-inserire le informazioni inserite in maniera errata in precedenza.</w:t>
-            </w:r>
-          </w:p>
-          <w:p>
-            <w:pPr>
-              <w:jc w:val="left"/>
-            </w:pPr>
-            <w:r>
-              <w:t xml:space="preserve">  2.2Il sistema valida le informazioni inserite dall’utente.</w:t>
-            </w:r>
-          </w:p>
-          <w:p>
-            <w:pPr>
-              <w:jc w:val="left"/>
-            </w:pPr>
-            <w:r>
-              <w:t>3.Il sistema crea un nuovo account.</w:t>
+              <w:t xml:space="preserve">2.Finchè </w:t>
+            </w:r>
+            <w:r>
+              <w:t>i dati inseriti dal</w:t>
+            </w:r>
+            <w:r>
+              <w:t>l’utente</w:t>
+            </w:r>
+            <w:r>
+              <w:t xml:space="preserve"> non sono validi</w:t>
+            </w:r>
+            <w:r>
+              <w:t>:</w:t>
+            </w:r>
+          </w:p>
+          <w:p>
+            <w:pPr>
+              <w:jc w:val="left"/>
+            </w:pPr>
+            <w:r>
+              <w:t xml:space="preserve">  2.1Il sistema comunica all’utente di       re-inserire </w:t>
+            </w:r>
+            <w:r>
+              <w:t>i dati</w:t>
+            </w:r>
+            <w:r>
+              <w:t>.</w:t>
+            </w:r>
+          </w:p>
+          <w:p>
+            <w:pPr>
+              <w:jc w:val="left"/>
+            </w:pPr>
+            <w:r>
+              <w:t xml:space="preserve">  2.2Il sistema valida </w:t>
+            </w:r>
+            <w:r>
+              <w:t xml:space="preserve">i dati </w:t>
+            </w:r>
+            <w:r>
+              <w:t>inserit</w:t>
+            </w:r>
+            <w:r>
+              <w:t>i</w:t>
+            </w:r>
+            <w:r>
+              <w:t xml:space="preserve"> dall’utente.</w:t>
+            </w:r>
+          </w:p>
+          <w:p>
+            <w:pPr>
+              <w:jc w:val="left"/>
+            </w:pPr>
+            <w:r>
+              <w:t>3.</w:t>
+            </w:r>
+            <w:r>
+              <w:t>L’utente accede all’interno del sistema</w:t>
+            </w:r>
+            <w:r>
+              <w:t>.</w:t>
+            </w:r>
+          </w:p>
+          <w:p>
+            <w:pPr>
+              <w:jc w:val="left"/>
+            </w:pPr>
+            <w:r>
+              <w:t>4.Il sistema re-indirizza l’utente nella home page.</w:t>
             </w:r>
           </w:p>
         </w:tc>
@@ -2918,7 +2763,7 @@
               <w:jc w:val="left"/>
             </w:pPr>
             <w:r>
-              <w:t>Indirizzamento alla home page.</w:t>
+              <w:t>Utente accede al sistema</w:t>
             </w:r>
           </w:p>
         </w:tc>
@@ -2946,19 +2791,65 @@
               <w:jc w:val="left"/>
             </w:pPr>
             <w:r>
-              <w:t>Email e/o password errati.</w:t>
+              <w:t>Credenziali errate</w:t>
             </w:r>
           </w:p>
         </w:tc>
       </w:tr>
     </w:tbl>
+    <w:p>
+      <w:pPr>
+        <w:jc w:val="center"/>
+      </w:pPr>
+    </w:p>
+    <w:p>
+      <w:pPr>
+        <w:jc w:val="center"/>
+      </w:pPr>
+    </w:p>
+    <w:p>
+      <w:pPr>
+        <w:jc w:val="center"/>
+      </w:pPr>
+    </w:p>
+    <w:p>
+      <w:pPr>
+        <w:jc w:val="center"/>
+      </w:pPr>
+    </w:p>
+    <w:p>
+      <w:pPr>
+        <w:jc w:val="center"/>
+      </w:pPr>
+    </w:p>
+    <w:p>
+      <w:pPr>
+        <w:jc w:val="center"/>
+      </w:pPr>
+    </w:p>
+    <w:p>
+      <w:pPr>
+        <w:jc w:val="center"/>
+      </w:pPr>
+    </w:p>
+    <w:p>
+      <w:pPr>
+        <w:jc w:val="center"/>
+      </w:pPr>
+    </w:p>
+    <w:p>
+      <w:pPr>
+        <w:jc w:val="center"/>
+      </w:pPr>
+    </w:p>
     <w:p/>
     <w:p>
       <w:pPr>
         <w:pStyle w:val="Titolo4"/>
       </w:pPr>
       <w:r>
-        <w:t>Recupero password</w:t>
+        <w:lastRenderedPageBreak/>
+        <w:t>Accesso al sistema: Credenziali errate</w:t>
       </w:r>
     </w:p>
     <w:tbl>
@@ -2994,7 +2885,7 @@
               <w:jc w:val="left"/>
             </w:pPr>
             <w:r>
-              <w:t>Recupero password</w:t>
+              <w:t>Accesso</w:t>
             </w:r>
           </w:p>
         </w:tc>
@@ -3021,6 +2912,9 @@
             <w:pPr>
               <w:jc w:val="left"/>
             </w:pPr>
+            <w:r>
+              <w:t>2.1</w:t>
+            </w:r>
           </w:p>
         </w:tc>
       </w:tr>
@@ -3047,22 +2941,21 @@
               <w:jc w:val="left"/>
             </w:pPr>
             <w:r>
-              <w:t>L’utente ha intenzione di recuperare la propria password.</w:t>
-            </w:r>
-          </w:p>
-        </w:tc>
-      </w:tr>
-      <w:tr>
-        <w:tc>
-          <w:tcPr>
-            <w:tcW w:w="4508" w:type="dxa"/>
-          </w:tcPr>
-          <w:p>
-            <w:pPr>
-              <w:jc w:val="left"/>
-            </w:pPr>
-            <w:r>
-              <w:lastRenderedPageBreak/>
+              <w:t>Il sistema comunica all’utente che le credenziali inserite sono errate.</w:t>
+            </w:r>
+          </w:p>
+        </w:tc>
+      </w:tr>
+      <w:tr>
+        <w:tc>
+          <w:tcPr>
+            <w:tcW w:w="4508" w:type="dxa"/>
+          </w:tcPr>
+          <w:p>
+            <w:pPr>
+              <w:jc w:val="left"/>
+            </w:pPr>
+            <w:r>
               <w:t>Pre-condizioni</w:t>
             </w:r>
           </w:p>
@@ -3076,7 +2969,7 @@
               <w:jc w:val="left"/>
             </w:pPr>
             <w:r>
-              <w:t>L’utente deve essere registrato al sistema.</w:t>
+              <w:t>L’utente ha inserito email e/o password errate.</w:t>
             </w:r>
           </w:p>
         </w:tc>
@@ -3147,31 +3040,6 @@
               <w:jc w:val="left"/>
             </w:pPr>
             <w:r>
-              <w:t>Sequenza principale degli eventi</w:t>
-            </w:r>
-          </w:p>
-        </w:tc>
-        <w:tc>
-          <w:tcPr>
-            <w:tcW w:w="4508" w:type="dxa"/>
-          </w:tcPr>
-          <w:p>
-            <w:pPr>
-              <w:jc w:val="left"/>
-            </w:pPr>
-          </w:p>
-        </w:tc>
-      </w:tr>
-      <w:tr>
-        <w:tc>
-          <w:tcPr>
-            <w:tcW w:w="4508" w:type="dxa"/>
-          </w:tcPr>
-          <w:p>
-            <w:pPr>
-              <w:jc w:val="left"/>
-            </w:pPr>
-            <w:r>
               <w:t>Post-condizioni</w:t>
             </w:r>
           </w:p>
@@ -3185,7 +3053,7 @@
               <w:jc w:val="left"/>
             </w:pPr>
             <w:r>
-              <w:t>Il sistema deve permettere all’utente di selezionare una</w:t>
+              <w:t>Nessuna</w:t>
             </w:r>
           </w:p>
         </w:tc>
@@ -3213,16 +3081,100 @@
               <w:jc w:val="left"/>
             </w:pPr>
             <w:r>
-              <w:t>Email e/o password errati.</w:t>
+              <w:t>1.La sequenza alternativa degli eventi inizia dopo il passo 2.2 della sequenza principale degli eventi.</w:t>
+            </w:r>
+          </w:p>
+          <w:p>
+            <w:pPr>
+              <w:jc w:val="left"/>
+            </w:pPr>
+            <w:r>
+              <w:t>2.Il sistema comunica all’utente che ha inserito credenziali errate.</w:t>
             </w:r>
           </w:p>
         </w:tc>
       </w:tr>
     </w:tbl>
-    <w:p/>
-    <w:p/>
-    <w:p/>
-    <w:p/>
+    <w:p>
+      <w:pPr>
+        <w:jc w:val="center"/>
+      </w:pPr>
+    </w:p>
+    <w:p>
+      <w:pPr>
+        <w:jc w:val="center"/>
+      </w:pPr>
+    </w:p>
+    <w:p>
+      <w:pPr>
+        <w:jc w:val="center"/>
+      </w:pPr>
+    </w:p>
+    <w:p>
+      <w:pPr>
+        <w:jc w:val="center"/>
+      </w:pPr>
+    </w:p>
+    <w:p>
+      <w:pPr>
+        <w:jc w:val="center"/>
+      </w:pPr>
+    </w:p>
+    <w:p>
+      <w:pPr>
+        <w:jc w:val="center"/>
+      </w:pPr>
+    </w:p>
+    <w:p>
+      <w:pPr>
+        <w:jc w:val="center"/>
+      </w:pPr>
+    </w:p>
+    <w:p>
+      <w:pPr>
+        <w:jc w:val="center"/>
+      </w:pPr>
+    </w:p>
+    <w:p>
+      <w:pPr>
+        <w:jc w:val="center"/>
+      </w:pPr>
+    </w:p>
+    <w:p>
+      <w:pPr>
+        <w:jc w:val="center"/>
+      </w:pPr>
+    </w:p>
+    <w:p>
+      <w:pPr>
+        <w:jc w:val="center"/>
+      </w:pPr>
+    </w:p>
+    <w:p>
+      <w:pPr>
+        <w:jc w:val="center"/>
+      </w:pPr>
+    </w:p>
+    <w:p>
+      <w:pPr>
+        <w:jc w:val="center"/>
+      </w:pPr>
+    </w:p>
+    <w:p>
+      <w:pPr>
+        <w:jc w:val="center"/>
+      </w:pPr>
+    </w:p>
+    <w:p/>
+    <w:p>
+      <w:pPr>
+        <w:pStyle w:val="Titolo4"/>
+      </w:pPr>
+      <w:r>
+        <w:lastRenderedPageBreak/>
+        <w:t>Recupero password</w:t>
+      </w:r>
+    </w:p>
     <w:tbl>
       <w:tblPr>
         <w:tblStyle w:val="Grigliatabella"/>
@@ -3256,6 +3208,331 @@
               <w:jc w:val="left"/>
             </w:pPr>
             <w:r>
+              <w:t>Recupero password</w:t>
+            </w:r>
+          </w:p>
+        </w:tc>
+      </w:tr>
+      <w:tr>
+        <w:tc>
+          <w:tcPr>
+            <w:tcW w:w="4508" w:type="dxa"/>
+          </w:tcPr>
+          <w:p>
+            <w:pPr>
+              <w:jc w:val="left"/>
+            </w:pPr>
+            <w:r>
+              <w:t>ID</w:t>
+            </w:r>
+          </w:p>
+        </w:tc>
+        <w:tc>
+          <w:tcPr>
+            <w:tcW w:w="4508" w:type="dxa"/>
+          </w:tcPr>
+          <w:p>
+            <w:pPr>
+              <w:jc w:val="left"/>
+            </w:pPr>
+            <w:r>
+              <w:t>3</w:t>
+            </w:r>
+          </w:p>
+        </w:tc>
+      </w:tr>
+      <w:tr>
+        <w:tc>
+          <w:tcPr>
+            <w:tcW w:w="4508" w:type="dxa"/>
+          </w:tcPr>
+          <w:p>
+            <w:pPr>
+              <w:jc w:val="left"/>
+            </w:pPr>
+            <w:r>
+              <w:t>Breve descrizione</w:t>
+            </w:r>
+          </w:p>
+        </w:tc>
+        <w:tc>
+          <w:tcPr>
+            <w:tcW w:w="4508" w:type="dxa"/>
+          </w:tcPr>
+          <w:p>
+            <w:pPr>
+              <w:jc w:val="left"/>
+            </w:pPr>
+            <w:r>
+              <w:t xml:space="preserve">L’utente </w:t>
+            </w:r>
+            <w:r>
+              <w:t>desidera</w:t>
+            </w:r>
+            <w:r>
+              <w:t xml:space="preserve"> recuperare la propria password.</w:t>
+            </w:r>
+          </w:p>
+        </w:tc>
+      </w:tr>
+      <w:tr>
+        <w:tc>
+          <w:tcPr>
+            <w:tcW w:w="4508" w:type="dxa"/>
+          </w:tcPr>
+          <w:p>
+            <w:pPr>
+              <w:jc w:val="left"/>
+            </w:pPr>
+            <w:r>
+              <w:t>Pre-condizioni</w:t>
+            </w:r>
+          </w:p>
+        </w:tc>
+        <w:tc>
+          <w:tcPr>
+            <w:tcW w:w="4508" w:type="dxa"/>
+          </w:tcPr>
+          <w:p>
+            <w:pPr>
+              <w:jc w:val="left"/>
+            </w:pPr>
+            <w:r>
+              <w:t>L’utente deve essere registrato al sistema.</w:t>
+            </w:r>
+          </w:p>
+        </w:tc>
+      </w:tr>
+      <w:tr>
+        <w:tc>
+          <w:tcPr>
+            <w:tcW w:w="4508" w:type="dxa"/>
+          </w:tcPr>
+          <w:p>
+            <w:pPr>
+              <w:jc w:val="left"/>
+            </w:pPr>
+            <w:r>
+              <w:t>Attori primari</w:t>
+            </w:r>
+          </w:p>
+        </w:tc>
+        <w:tc>
+          <w:tcPr>
+            <w:tcW w:w="4508" w:type="dxa"/>
+          </w:tcPr>
+          <w:p>
+            <w:pPr>
+              <w:jc w:val="left"/>
+            </w:pPr>
+            <w:r>
+              <w:t>Utente</w:t>
+            </w:r>
+          </w:p>
+        </w:tc>
+      </w:tr>
+      <w:tr>
+        <w:tc>
+          <w:tcPr>
+            <w:tcW w:w="4508" w:type="dxa"/>
+          </w:tcPr>
+          <w:p>
+            <w:pPr>
+              <w:jc w:val="left"/>
+            </w:pPr>
+            <w:r>
+              <w:t xml:space="preserve">Attori secondari </w:t>
+            </w:r>
+          </w:p>
+        </w:tc>
+        <w:tc>
+          <w:tcPr>
+            <w:tcW w:w="4508" w:type="dxa"/>
+          </w:tcPr>
+          <w:p>
+            <w:pPr>
+              <w:jc w:val="left"/>
+            </w:pPr>
+            <w:r>
+              <w:t>Nessuno</w:t>
+            </w:r>
+          </w:p>
+        </w:tc>
+      </w:tr>
+      <w:tr>
+        <w:tc>
+          <w:tcPr>
+            <w:tcW w:w="4508" w:type="dxa"/>
+          </w:tcPr>
+          <w:p>
+            <w:pPr>
+              <w:jc w:val="left"/>
+            </w:pPr>
+            <w:r>
+              <w:t>Sequenza principale degli eventi</w:t>
+            </w:r>
+          </w:p>
+        </w:tc>
+        <w:tc>
+          <w:tcPr>
+            <w:tcW w:w="4508" w:type="dxa"/>
+          </w:tcPr>
+          <w:p>
+            <w:pPr>
+              <w:jc w:val="left"/>
+            </w:pPr>
+            <w:r>
+              <w:t>1.</w:t>
+            </w:r>
+            <w:r>
+              <w:t>Il caso d’uso inizia quando l’utente clicca “</w:t>
+            </w:r>
+            <w:r>
+              <w:t>Recupera password</w:t>
+            </w:r>
+            <w:r>
+              <w:t>”</w:t>
+            </w:r>
+            <w:r>
+              <w:t>.</w:t>
+            </w:r>
+          </w:p>
+          <w:p>
+            <w:pPr>
+              <w:jc w:val="left"/>
+            </w:pPr>
+            <w:r>
+              <w:t>2.Il sistema genera automaticamente una nuova password</w:t>
+            </w:r>
+            <w:r>
+              <w:t xml:space="preserve"> (spedita sul suo indirizzo di posta elettronica)</w:t>
+            </w:r>
+            <w:r>
+              <w:t>.</w:t>
+            </w:r>
+          </w:p>
+          <w:p>
+            <w:pPr>
+              <w:jc w:val="left"/>
+            </w:pPr>
+            <w:r>
+              <w:t>3.L’utente accede al sistema inserendo la sua email e la nuova password.</w:t>
+            </w:r>
+          </w:p>
+        </w:tc>
+      </w:tr>
+      <w:tr>
+        <w:tc>
+          <w:tcPr>
+            <w:tcW w:w="4508" w:type="dxa"/>
+          </w:tcPr>
+          <w:p>
+            <w:pPr>
+              <w:jc w:val="left"/>
+            </w:pPr>
+            <w:r>
+              <w:t>Post-condizioni</w:t>
+            </w:r>
+          </w:p>
+        </w:tc>
+        <w:tc>
+          <w:tcPr>
+            <w:tcW w:w="4508" w:type="dxa"/>
+          </w:tcPr>
+          <w:p>
+            <w:pPr>
+              <w:jc w:val="left"/>
+            </w:pPr>
+            <w:r>
+              <w:t>Password generata correttamente.</w:t>
+            </w:r>
+          </w:p>
+        </w:tc>
+      </w:tr>
+      <w:tr>
+        <w:tc>
+          <w:tcPr>
+            <w:tcW w:w="4508" w:type="dxa"/>
+          </w:tcPr>
+          <w:p>
+            <w:pPr>
+              <w:jc w:val="left"/>
+            </w:pPr>
+            <w:r>
+              <w:t>Sequenza alternativa degli eventi</w:t>
+            </w:r>
+          </w:p>
+        </w:tc>
+        <w:tc>
+          <w:tcPr>
+            <w:tcW w:w="4508" w:type="dxa"/>
+          </w:tcPr>
+          <w:p>
+            <w:pPr>
+              <w:jc w:val="left"/>
+            </w:pPr>
+            <w:r>
+              <w:t>Nessuna</w:t>
+            </w:r>
+          </w:p>
+        </w:tc>
+      </w:tr>
+    </w:tbl>
+    <w:p/>
+    <w:p/>
+    <w:p/>
+    <w:p/>
+    <w:p/>
+    <w:p/>
+    <w:p/>
+    <w:p/>
+    <w:p/>
+    <w:p/>
+    <w:p/>
+    <w:p/>
+    <w:p/>
+    <w:p>
+      <w:pPr>
+        <w:pStyle w:val="Titolo4"/>
+      </w:pPr>
+      <w:r>
+        <w:lastRenderedPageBreak/>
+        <w:t>Modifica Profilo</w:t>
+      </w:r>
+    </w:p>
+    <w:tbl>
+      <w:tblPr>
+        <w:tblStyle w:val="Grigliatabella"/>
+        <w:tblW w:w="0" w:type="auto"/>
+        <w:tblLook w:val="04A0" w:firstRow="1" w:lastRow="0" w:firstColumn="1" w:lastColumn="0" w:noHBand="0" w:noVBand="1"/>
+      </w:tblPr>
+      <w:tblGrid>
+        <w:gridCol w:w="4508"/>
+        <w:gridCol w:w="4508"/>
+      </w:tblGrid>
+      <w:tr>
+        <w:tc>
+          <w:tcPr>
+            <w:tcW w:w="4508" w:type="dxa"/>
+          </w:tcPr>
+          <w:p>
+            <w:pPr>
+              <w:jc w:val="left"/>
+            </w:pPr>
+            <w:r>
+              <w:t>Nome</w:t>
+            </w:r>
+          </w:p>
+        </w:tc>
+        <w:tc>
+          <w:tcPr>
+            <w:tcW w:w="4508" w:type="dxa"/>
+          </w:tcPr>
+          <w:p>
+            <w:pPr>
+              <w:jc w:val="left"/>
+            </w:pPr>
+            <w:r>
               <w:t>Modifica profilo</w:t>
             </w:r>
           </w:p>
@@ -3283,6 +3560,9 @@
             <w:pPr>
               <w:jc w:val="left"/>
             </w:pPr>
+            <w:r>
+              <w:t>4</w:t>
+            </w:r>
           </w:p>
         </w:tc>
       </w:tr>
@@ -3309,7 +3589,7 @@
               <w:jc w:val="left"/>
             </w:pPr>
             <w:r>
-              <w:t>L’utente modifica i dati del proprio profilo</w:t>
+              <w:t>L’utente desidera modificare dei dati del suo profilo.</w:t>
             </w:r>
           </w:p>
         </w:tc>
@@ -3337,7 +3617,7 @@
               <w:jc w:val="left"/>
             </w:pPr>
             <w:r>
-              <w:t>Utente dev’essere registrato al sistema.</w:t>
+              <w:t>L’utente dev’essere registrato nel sistema.</w:t>
             </w:r>
           </w:p>
         </w:tc>
@@ -3420,6 +3700,104 @@
             <w:pPr>
               <w:jc w:val="left"/>
             </w:pPr>
+            <w:r>
+              <w:t>1.</w:t>
+            </w:r>
+            <w:r>
+              <w:t>Il caso d’uso inizia quando l’utente clicca “</w:t>
+            </w:r>
+            <w:r>
+              <w:t>Modifica profilo”.</w:t>
+            </w:r>
+          </w:p>
+          <w:p>
+            <w:pPr>
+              <w:jc w:val="left"/>
+            </w:pPr>
+            <w:r>
+              <w:t xml:space="preserve">2.L’utente viene re-indirizzato in </w:t>
+            </w:r>
+            <w:proofErr w:type="spellStart"/>
+            <w:r>
+              <w:t>modify</w:t>
+            </w:r>
+            <w:proofErr w:type="spellEnd"/>
+            <w:r>
+              <w:t xml:space="preserve"> </w:t>
+            </w:r>
+            <w:proofErr w:type="spellStart"/>
+            <w:r>
+              <w:t>profile</w:t>
+            </w:r>
+            <w:proofErr w:type="spellEnd"/>
+            <w:r>
+              <w:t xml:space="preserve"> page.</w:t>
+            </w:r>
+          </w:p>
+          <w:p>
+            <w:pPr>
+              <w:jc w:val="left"/>
+            </w:pPr>
+            <w:r>
+              <w:t>3.L’utente seleziona il dato del profilo che vuole modificare.</w:t>
+            </w:r>
+            <w:r>
+              <w:t xml:space="preserve"> </w:t>
+            </w:r>
+            <w:proofErr w:type="spellStart"/>
+            <w:proofErr w:type="gramStart"/>
+            <w:r>
+              <w:t>Finchè</w:t>
+            </w:r>
+            <w:proofErr w:type="spellEnd"/>
+            <w:proofErr w:type="gramEnd"/>
+            <w:r>
+              <w:t xml:space="preserve"> i dati inseriti dall’utente non sono validi:</w:t>
+            </w:r>
+          </w:p>
+          <w:p>
+            <w:pPr>
+              <w:jc w:val="left"/>
+            </w:pPr>
+            <w:r>
+              <w:t xml:space="preserve">  </w:t>
+            </w:r>
+            <w:r>
+              <w:t>3</w:t>
+            </w:r>
+            <w:r>
+              <w:t>.1Il sistema comunica all’utente di       re-inserire i dati.</w:t>
+            </w:r>
+          </w:p>
+          <w:p>
+            <w:pPr>
+              <w:jc w:val="left"/>
+            </w:pPr>
+            <w:r>
+              <w:t xml:space="preserve">  </w:t>
+            </w:r>
+            <w:r>
+              <w:t>3</w:t>
+            </w:r>
+            <w:r>
+              <w:t>.2Il sistema valida i dati inseriti dall’utente.</w:t>
+            </w:r>
+          </w:p>
+          <w:p>
+            <w:pPr>
+              <w:jc w:val="left"/>
+            </w:pPr>
+            <w:r>
+              <w:t xml:space="preserve">4.Il sistema re-indirizza l’utente in </w:t>
+            </w:r>
+            <w:proofErr w:type="spellStart"/>
+            <w:r>
+              <w:t>Profile</w:t>
+            </w:r>
+            <w:proofErr w:type="spellEnd"/>
+            <w:r>
+              <w:t xml:space="preserve"> page.</w:t>
+            </w:r>
           </w:p>
         </w:tc>
       </w:tr>
@@ -3446,55 +3824,745 @@
               <w:jc w:val="left"/>
             </w:pPr>
             <w:r>
-              <w:t>Modifica dei dati effettuata con successo.</w:t>
+              <w:t>Modifica profilo effettuata con successo.</w:t>
+            </w:r>
+          </w:p>
+        </w:tc>
+      </w:tr>
+      <w:tr>
+        <w:tc>
+          <w:tcPr>
+            <w:tcW w:w="4508" w:type="dxa"/>
+          </w:tcPr>
+          <w:p>
+            <w:pPr>
+              <w:jc w:val="left"/>
+            </w:pPr>
+            <w:r>
+              <w:t>Sequenza alternativa degli eventi</w:t>
+            </w:r>
+          </w:p>
+        </w:tc>
+        <w:tc>
+          <w:tcPr>
+            <w:tcW w:w="4508" w:type="dxa"/>
+          </w:tcPr>
+          <w:p>
+            <w:pPr>
+              <w:jc w:val="left"/>
+            </w:pPr>
+            <w:r>
+              <w:t>Dato inserito errato</w:t>
             </w:r>
           </w:p>
         </w:tc>
       </w:tr>
     </w:tbl>
     <w:p/>
+    <w:p/>
+    <w:p/>
+    <w:p/>
+    <w:p/>
+    <w:p/>
+    <w:p/>
+    <w:p>
+      <w:pPr>
+        <w:pStyle w:val="Titolo4"/>
+      </w:pPr>
+      <w:r>
+        <w:lastRenderedPageBreak/>
+        <w:t>Modifica Profilo</w:t>
+      </w:r>
+      <w:r>
+        <w:t>: dato/i errato</w:t>
+      </w:r>
+    </w:p>
+    <w:tbl>
+      <w:tblPr>
+        <w:tblStyle w:val="Grigliatabella"/>
+        <w:tblW w:w="0" w:type="auto"/>
+        <w:tblLook w:val="04A0" w:firstRow="1" w:lastRow="0" w:firstColumn="1" w:lastColumn="0" w:noHBand="0" w:noVBand="1"/>
+      </w:tblPr>
+      <w:tblGrid>
+        <w:gridCol w:w="4508"/>
+        <w:gridCol w:w="4508"/>
+      </w:tblGrid>
+      <w:tr>
+        <w:tc>
+          <w:tcPr>
+            <w:tcW w:w="4508" w:type="dxa"/>
+          </w:tcPr>
+          <w:p>
+            <w:pPr>
+              <w:jc w:val="left"/>
+            </w:pPr>
+            <w:r>
+              <w:t>Nome</w:t>
+            </w:r>
+          </w:p>
+        </w:tc>
+        <w:tc>
+          <w:tcPr>
+            <w:tcW w:w="4508" w:type="dxa"/>
+          </w:tcPr>
+          <w:p>
+            <w:pPr>
+              <w:jc w:val="left"/>
+            </w:pPr>
+            <w:r>
+              <w:t>Modifica profilo</w:t>
+            </w:r>
+          </w:p>
+        </w:tc>
+      </w:tr>
+      <w:tr>
+        <w:tc>
+          <w:tcPr>
+            <w:tcW w:w="4508" w:type="dxa"/>
+          </w:tcPr>
+          <w:p>
+            <w:pPr>
+              <w:jc w:val="left"/>
+            </w:pPr>
+            <w:r>
+              <w:t>ID</w:t>
+            </w:r>
+          </w:p>
+        </w:tc>
+        <w:tc>
+          <w:tcPr>
+            <w:tcW w:w="4508" w:type="dxa"/>
+          </w:tcPr>
+          <w:p>
+            <w:pPr>
+              <w:jc w:val="left"/>
+            </w:pPr>
+            <w:r>
+              <w:t>4</w:t>
+            </w:r>
+            <w:r>
+              <w:t>.1</w:t>
+            </w:r>
+          </w:p>
+        </w:tc>
+      </w:tr>
+      <w:tr>
+        <w:tc>
+          <w:tcPr>
+            <w:tcW w:w="4508" w:type="dxa"/>
+          </w:tcPr>
+          <w:p>
+            <w:pPr>
+              <w:jc w:val="left"/>
+            </w:pPr>
+            <w:r>
+              <w:t>Breve descrizione</w:t>
+            </w:r>
+          </w:p>
+        </w:tc>
+        <w:tc>
+          <w:tcPr>
+            <w:tcW w:w="4508" w:type="dxa"/>
+          </w:tcPr>
+          <w:p>
+            <w:pPr>
+              <w:jc w:val="left"/>
+            </w:pPr>
+            <w:r>
+              <w:t xml:space="preserve">Il sistema comunica all’utente che </w:t>
+            </w:r>
+            <w:r>
+              <w:t>i dati modificati sono errati</w:t>
+            </w:r>
+            <w:r>
+              <w:t>.</w:t>
+            </w:r>
+          </w:p>
+        </w:tc>
+      </w:tr>
+      <w:tr>
+        <w:tc>
+          <w:tcPr>
+            <w:tcW w:w="4508" w:type="dxa"/>
+          </w:tcPr>
+          <w:p>
+            <w:pPr>
+              <w:jc w:val="left"/>
+            </w:pPr>
+            <w:r>
+              <w:t>Pre-condizioni</w:t>
+            </w:r>
+          </w:p>
+        </w:tc>
+        <w:tc>
+          <w:tcPr>
+            <w:tcW w:w="4508" w:type="dxa"/>
+          </w:tcPr>
+          <w:p>
+            <w:pPr>
+              <w:jc w:val="left"/>
+            </w:pPr>
+            <w:r>
+              <w:t>L’utente deve essere registrato al sistema.</w:t>
+            </w:r>
+          </w:p>
+        </w:tc>
+      </w:tr>
+      <w:tr>
+        <w:tc>
+          <w:tcPr>
+            <w:tcW w:w="4508" w:type="dxa"/>
+          </w:tcPr>
+          <w:p>
+            <w:pPr>
+              <w:jc w:val="left"/>
+            </w:pPr>
+            <w:r>
+              <w:t>Attori primari</w:t>
+            </w:r>
+          </w:p>
+        </w:tc>
+        <w:tc>
+          <w:tcPr>
+            <w:tcW w:w="4508" w:type="dxa"/>
+          </w:tcPr>
+          <w:p>
+            <w:pPr>
+              <w:jc w:val="left"/>
+            </w:pPr>
+            <w:r>
+              <w:t>Utente</w:t>
+            </w:r>
+          </w:p>
+        </w:tc>
+      </w:tr>
+      <w:tr>
+        <w:tc>
+          <w:tcPr>
+            <w:tcW w:w="4508" w:type="dxa"/>
+          </w:tcPr>
+          <w:p>
+            <w:pPr>
+              <w:jc w:val="left"/>
+            </w:pPr>
+            <w:r>
+              <w:t xml:space="preserve">Attori secondari </w:t>
+            </w:r>
+          </w:p>
+        </w:tc>
+        <w:tc>
+          <w:tcPr>
+            <w:tcW w:w="4508" w:type="dxa"/>
+          </w:tcPr>
+          <w:p>
+            <w:pPr>
+              <w:jc w:val="left"/>
+            </w:pPr>
+            <w:r>
+              <w:t>Nessuno</w:t>
+            </w:r>
+          </w:p>
+        </w:tc>
+      </w:tr>
+      <w:tr>
+        <w:tc>
+          <w:tcPr>
+            <w:tcW w:w="4508" w:type="dxa"/>
+          </w:tcPr>
+          <w:p>
+            <w:pPr>
+              <w:jc w:val="left"/>
+            </w:pPr>
+            <w:r>
+              <w:t>Post-condizioni</w:t>
+            </w:r>
+          </w:p>
+        </w:tc>
+        <w:tc>
+          <w:tcPr>
+            <w:tcW w:w="4508" w:type="dxa"/>
+          </w:tcPr>
+          <w:p>
+            <w:pPr>
+              <w:jc w:val="left"/>
+            </w:pPr>
+            <w:r>
+              <w:t>Nessuna</w:t>
+            </w:r>
+          </w:p>
+        </w:tc>
+      </w:tr>
+      <w:tr>
+        <w:tc>
+          <w:tcPr>
+            <w:tcW w:w="4508" w:type="dxa"/>
+          </w:tcPr>
+          <w:p>
+            <w:pPr>
+              <w:jc w:val="left"/>
+            </w:pPr>
+            <w:r>
+              <w:t>Sequenza alternativa degli eventi</w:t>
+            </w:r>
+          </w:p>
+        </w:tc>
+        <w:tc>
+          <w:tcPr>
+            <w:tcW w:w="4508" w:type="dxa"/>
+          </w:tcPr>
+          <w:p>
+            <w:pPr>
+              <w:jc w:val="left"/>
+            </w:pPr>
+            <w:r>
+              <w:t xml:space="preserve">1.La sequenza alternativa degli eventi inizia dopo il passo </w:t>
+            </w:r>
+            <w:r>
+              <w:t>3</w:t>
+            </w:r>
+            <w:r>
+              <w:t>.2 della sequenza principale degli eventi.</w:t>
+            </w:r>
+          </w:p>
+          <w:p>
+            <w:pPr>
+              <w:jc w:val="left"/>
+            </w:pPr>
+            <w:r>
+              <w:t xml:space="preserve">2.Il sistema comunica all’utente che ha inserito </w:t>
+            </w:r>
+            <w:r>
+              <w:t>dati</w:t>
+            </w:r>
+            <w:r>
+              <w:t xml:space="preserve"> errat</w:t>
+            </w:r>
+            <w:r>
+              <w:t>i</w:t>
+            </w:r>
+            <w:r>
+              <w:t>.</w:t>
+            </w:r>
+          </w:p>
+        </w:tc>
+      </w:tr>
+    </w:tbl>
+    <w:p/>
+    <w:p/>
+    <w:p/>
+    <w:p/>
+    <w:p/>
+    <w:p/>
+    <w:p/>
+    <w:p/>
+    <w:p/>
+    <w:p/>
+    <w:p/>
+    <w:p/>
+    <w:p/>
+    <w:p/>
+    <w:p>
+      <w:pPr>
+        <w:pStyle w:val="Titolo4"/>
+      </w:pPr>
+      <w:r>
+        <w:lastRenderedPageBreak/>
+        <w:t>Modifica Profilo</w:t>
+      </w:r>
+    </w:p>
+    <w:tbl>
+      <w:tblPr>
+        <w:tblStyle w:val="Grigliatabella"/>
+        <w:tblW w:w="0" w:type="auto"/>
+        <w:tblLook w:val="04A0" w:firstRow="1" w:lastRow="0" w:firstColumn="1" w:lastColumn="0" w:noHBand="0" w:noVBand="1"/>
+      </w:tblPr>
+      <w:tblGrid>
+        <w:gridCol w:w="4508"/>
+        <w:gridCol w:w="4508"/>
+      </w:tblGrid>
+      <w:tr>
+        <w:tc>
+          <w:tcPr>
+            <w:tcW w:w="4508" w:type="dxa"/>
+          </w:tcPr>
+          <w:p>
+            <w:pPr>
+              <w:jc w:val="left"/>
+            </w:pPr>
+            <w:r>
+              <w:t>Nome</w:t>
+            </w:r>
+          </w:p>
+        </w:tc>
+        <w:tc>
+          <w:tcPr>
+            <w:tcW w:w="4508" w:type="dxa"/>
+          </w:tcPr>
+          <w:p>
+            <w:pPr>
+              <w:jc w:val="left"/>
+            </w:pPr>
+            <w:r>
+              <w:t>Modifica profilo</w:t>
+            </w:r>
+          </w:p>
+        </w:tc>
+      </w:tr>
+      <w:tr>
+        <w:tc>
+          <w:tcPr>
+            <w:tcW w:w="4508" w:type="dxa"/>
+          </w:tcPr>
+          <w:p>
+            <w:pPr>
+              <w:jc w:val="left"/>
+            </w:pPr>
+            <w:r>
+              <w:t>ID</w:t>
+            </w:r>
+          </w:p>
+        </w:tc>
+        <w:tc>
+          <w:tcPr>
+            <w:tcW w:w="4508" w:type="dxa"/>
+          </w:tcPr>
+          <w:p>
+            <w:pPr>
+              <w:jc w:val="left"/>
+            </w:pPr>
+            <w:r>
+              <w:t>5</w:t>
+            </w:r>
+          </w:p>
+        </w:tc>
+      </w:tr>
+      <w:tr>
+        <w:tc>
+          <w:tcPr>
+            <w:tcW w:w="4508" w:type="dxa"/>
+          </w:tcPr>
+          <w:p>
+            <w:pPr>
+              <w:jc w:val="left"/>
+            </w:pPr>
+            <w:r>
+              <w:t>Breve descrizione</w:t>
+            </w:r>
+          </w:p>
+        </w:tc>
+        <w:tc>
+          <w:tcPr>
+            <w:tcW w:w="4508" w:type="dxa"/>
+          </w:tcPr>
+          <w:p>
+            <w:pPr>
+              <w:jc w:val="left"/>
+            </w:pPr>
+            <w:r>
+              <w:t xml:space="preserve">L’utente desidera </w:t>
+            </w:r>
+            <w:r>
+              <w:t>eliminare il suo account dal sistema</w:t>
+            </w:r>
+            <w:r>
+              <w:t>.</w:t>
+            </w:r>
+          </w:p>
+        </w:tc>
+      </w:tr>
+      <w:tr>
+        <w:tc>
+          <w:tcPr>
+            <w:tcW w:w="4508" w:type="dxa"/>
+          </w:tcPr>
+          <w:p>
+            <w:pPr>
+              <w:jc w:val="left"/>
+            </w:pPr>
+            <w:r>
+              <w:t>Pre-condizioni</w:t>
+            </w:r>
+          </w:p>
+        </w:tc>
+        <w:tc>
+          <w:tcPr>
+            <w:tcW w:w="4508" w:type="dxa"/>
+          </w:tcPr>
+          <w:p>
+            <w:pPr>
+              <w:jc w:val="left"/>
+            </w:pPr>
+            <w:r>
+              <w:t>L’utente dev’essere registrato nel sistema.</w:t>
+            </w:r>
+          </w:p>
+        </w:tc>
+      </w:tr>
+      <w:tr>
+        <w:tc>
+          <w:tcPr>
+            <w:tcW w:w="4508" w:type="dxa"/>
+          </w:tcPr>
+          <w:p>
+            <w:pPr>
+              <w:jc w:val="left"/>
+            </w:pPr>
+            <w:r>
+              <w:t>Attori primari</w:t>
+            </w:r>
+          </w:p>
+        </w:tc>
+        <w:tc>
+          <w:tcPr>
+            <w:tcW w:w="4508" w:type="dxa"/>
+          </w:tcPr>
+          <w:p>
+            <w:pPr>
+              <w:jc w:val="left"/>
+            </w:pPr>
+            <w:r>
+              <w:t>Utente</w:t>
+            </w:r>
+          </w:p>
+        </w:tc>
+      </w:tr>
+      <w:tr>
+        <w:tc>
+          <w:tcPr>
+            <w:tcW w:w="4508" w:type="dxa"/>
+          </w:tcPr>
+          <w:p>
+            <w:pPr>
+              <w:jc w:val="left"/>
+            </w:pPr>
+            <w:r>
+              <w:t xml:space="preserve">Attori secondari </w:t>
+            </w:r>
+          </w:p>
+        </w:tc>
+        <w:tc>
+          <w:tcPr>
+            <w:tcW w:w="4508" w:type="dxa"/>
+          </w:tcPr>
+          <w:p>
+            <w:pPr>
+              <w:jc w:val="left"/>
+            </w:pPr>
+            <w:r>
+              <w:t>Nessuno</w:t>
+            </w:r>
+          </w:p>
+        </w:tc>
+      </w:tr>
+      <w:tr>
+        <w:tc>
+          <w:tcPr>
+            <w:tcW w:w="4508" w:type="dxa"/>
+          </w:tcPr>
+          <w:p>
+            <w:pPr>
+              <w:jc w:val="left"/>
+            </w:pPr>
+            <w:r>
+              <w:t>Sequenza principale degli eventi</w:t>
+            </w:r>
+          </w:p>
+        </w:tc>
+        <w:tc>
+          <w:tcPr>
+            <w:tcW w:w="4508" w:type="dxa"/>
+          </w:tcPr>
+          <w:p>
+            <w:pPr>
+              <w:jc w:val="left"/>
+            </w:pPr>
+            <w:r>
+              <w:t>1.</w:t>
+            </w:r>
+            <w:r>
+              <w:t>Il caso d’uso inizia quando l’utente clicca “</w:t>
+            </w:r>
+            <w:r>
+              <w:t>Cancella</w:t>
+            </w:r>
+            <w:r>
+              <w:t xml:space="preserve"> profilo”.</w:t>
+            </w:r>
+          </w:p>
+          <w:p>
+            <w:pPr>
+              <w:jc w:val="left"/>
+            </w:pPr>
+            <w:r>
+              <w:t xml:space="preserve">2.L’utente viene re-indirizzato in </w:t>
+            </w:r>
+            <w:proofErr w:type="spellStart"/>
+            <w:r>
+              <w:t>modify</w:t>
+            </w:r>
+            <w:proofErr w:type="spellEnd"/>
+            <w:r>
+              <w:t xml:space="preserve"> </w:t>
+            </w:r>
+            <w:proofErr w:type="spellStart"/>
+            <w:r>
+              <w:t>profile</w:t>
+            </w:r>
+            <w:proofErr w:type="spellEnd"/>
+            <w:r>
+              <w:t xml:space="preserve"> page.</w:t>
+            </w:r>
+          </w:p>
+          <w:p>
+            <w:pPr>
+              <w:jc w:val="left"/>
+            </w:pPr>
+            <w:r>
+              <w:t xml:space="preserve">4.Il sistema re-indirizza l’utente in </w:t>
+            </w:r>
+            <w:r>
+              <w:t>Login</w:t>
+            </w:r>
+            <w:r>
+              <w:t xml:space="preserve"> page.</w:t>
+            </w:r>
+          </w:p>
+        </w:tc>
+      </w:tr>
+      <w:tr>
+        <w:tc>
+          <w:tcPr>
+            <w:tcW w:w="4508" w:type="dxa"/>
+          </w:tcPr>
+          <w:p>
+            <w:pPr>
+              <w:jc w:val="left"/>
+            </w:pPr>
+            <w:r>
+              <w:t>Post-condizioni</w:t>
+            </w:r>
+          </w:p>
+        </w:tc>
+        <w:tc>
+          <w:tcPr>
+            <w:tcW w:w="4508" w:type="dxa"/>
+          </w:tcPr>
+          <w:p>
+            <w:pPr>
+              <w:jc w:val="left"/>
+            </w:pPr>
+            <w:r>
+              <w:t>Cancellazione account</w:t>
+            </w:r>
+            <w:r>
+              <w:t xml:space="preserve"> effettuata con successo.</w:t>
+            </w:r>
+          </w:p>
+        </w:tc>
+      </w:tr>
+      <w:tr>
+        <w:tc>
+          <w:tcPr>
+            <w:tcW w:w="4508" w:type="dxa"/>
+          </w:tcPr>
+          <w:p>
+            <w:pPr>
+              <w:jc w:val="left"/>
+            </w:pPr>
+            <w:r>
+              <w:t>Sequenza alternativa degli eventi</w:t>
+            </w:r>
+          </w:p>
+        </w:tc>
+        <w:tc>
+          <w:tcPr>
+            <w:tcW w:w="4508" w:type="dxa"/>
+          </w:tcPr>
+          <w:p>
+            <w:pPr>
+              <w:jc w:val="left"/>
+            </w:pPr>
+            <w:r>
+              <w:t>Nessuna</w:t>
+            </w:r>
+          </w:p>
+        </w:tc>
+      </w:tr>
+    </w:tbl>
+    <w:p/>
+    <w:p/>
+    <w:p/>
+    <w:p/>
+    <w:p/>
+    <w:p/>
+    <w:p/>
+    <w:p/>
+    <w:p/>
+    <w:p/>
+    <w:p/>
+    <w:p/>
+    <w:p/>
     <w:p>
       <w:pPr>
         <w:pStyle w:val="Titolo3"/>
       </w:pPr>
-      <w:bookmarkStart w:id="8" w:name="_Toc357915676"/>
-      <w:bookmarkStart w:id="9" w:name="_Toc8064819"/>
-      <w:bookmarkStart w:id="10" w:name="_Toc39429304"/>
-      <w:r>
+      <w:bookmarkStart w:id="7" w:name="_Toc357915676"/>
+      <w:bookmarkStart w:id="8" w:name="_Toc8064819"/>
+      <w:bookmarkStart w:id="9" w:name="_Toc39429304"/>
+      <w:r>
+        <w:lastRenderedPageBreak/>
         <w:t>Altro</w:t>
       </w:r>
+      <w:bookmarkEnd w:id="7"/>
       <w:bookmarkEnd w:id="8"/>
       <w:bookmarkEnd w:id="9"/>
+    </w:p>
+    <w:p/>
+    <w:p/>
+    <w:p/>
+    <w:p/>
+    <w:p/>
+    <w:p/>
+    <w:p/>
+    <w:p/>
+    <w:p/>
+    <w:p/>
+    <w:p/>
+    <w:p/>
+    <w:p/>
+    <w:p/>
+    <w:p/>
+    <w:p/>
+    <w:p/>
+    <w:p/>
+    <w:p/>
+    <w:p/>
+    <w:p/>
+    <w:p/>
+    <w:p/>
+    <w:p/>
+    <w:p>
+      <w:pPr>
+        <w:pStyle w:val="Titolo2"/>
+      </w:pPr>
+      <w:bookmarkStart w:id="10" w:name="_Toc39429305"/>
+      <w:bookmarkStart w:id="11" w:name="_Toc357915678"/>
+      <w:bookmarkStart w:id="12" w:name="_Toc8064821"/>
+      <w:r>
+        <w:lastRenderedPageBreak/>
+        <w:t>System Architecture</w:t>
+      </w:r>
       <w:bookmarkEnd w:id="10"/>
     </w:p>
-    <w:p/>
-    <w:p/>
-    <w:p/>
-    <w:p/>
-    <w:p/>
-    <w:p/>
-    <w:p/>
-    <w:p>
-      <w:pPr>
-        <w:pStyle w:val="Titolo2"/>
-      </w:pPr>
-      <w:bookmarkStart w:id="11" w:name="_Toc39429305"/>
-      <w:bookmarkStart w:id="12" w:name="_Toc357915678"/>
-      <w:bookmarkStart w:id="13" w:name="_Toc8064821"/>
-      <w:r>
-        <w:t>System Architecture</w:t>
-      </w:r>
-      <w:bookmarkEnd w:id="11"/>
-    </w:p>
     <w:p>
       <w:pPr>
         <w:pStyle w:val="Titolo3"/>
       </w:pPr>
-      <w:bookmarkStart w:id="14" w:name="_Toc39429306"/>
+      <w:bookmarkStart w:id="13" w:name="_Toc39429306"/>
       <w:r>
         <w:t>Diagramma delle Componenti</w:t>
       </w:r>
-      <w:bookmarkEnd w:id="14"/>
+      <w:bookmarkEnd w:id="13"/>
     </w:p>
     <w:p/>
     <w:p>
@@ -3552,11 +4620,12 @@
       <w:pPr>
         <w:pStyle w:val="Titolo3"/>
       </w:pPr>
-      <w:bookmarkStart w:id="15" w:name="_Toc39429307"/>
-      <w:r>
+      <w:bookmarkStart w:id="14" w:name="_Toc39429307"/>
+      <w:r>
+        <w:lastRenderedPageBreak/>
         <w:t>Specifica delle componenti</w:t>
       </w:r>
-      <w:bookmarkEnd w:id="15"/>
+      <w:bookmarkEnd w:id="14"/>
     </w:p>
     <w:p>
       <w:r>
@@ -3699,17 +4768,17 @@
     </w:p>
     <w:p>
       <w:r>
+        <w:t xml:space="preserve">Registrazione utente: Interfaccia grafica che l’utente visualizza durante la fase di registrazione; </w:t>
+      </w:r>
+    </w:p>
+    <w:p>
+      <w:r>
+        <w:t>Login utente: Interfaccia grafica che l’utente visualizza durante la fase di login;</w:t>
+      </w:r>
+    </w:p>
+    <w:p>
+      <w:r>
         <w:lastRenderedPageBreak/>
-        <w:t xml:space="preserve">Registrazione utente: Interfaccia grafica che l’utente visualizza durante la fase di registrazione; </w:t>
-      </w:r>
-    </w:p>
-    <w:p>
-      <w:r>
-        <w:t>Login utente: Interfaccia grafica che l’utente visualizza durante la fase di login;</w:t>
-      </w:r>
-    </w:p>
-    <w:p>
-      <w:r>
         <w:t>Home page: Interfaccia grafica che l’utente visualizza dopo aver effettuato la fase d’accesso;</w:t>
       </w:r>
     </w:p>
@@ -3811,12 +4880,15 @@
       <w:pPr>
         <w:pStyle w:val="Titolo3"/>
       </w:pPr>
-      <w:bookmarkStart w:id="16" w:name="_Toc39429308"/>
+      <w:bookmarkStart w:id="15" w:name="_Toc39429308"/>
       <w:r>
         <w:t>Specifica delle interfacce</w:t>
       </w:r>
-      <w:bookmarkEnd w:id="16"/>
-    </w:p>
+      <w:bookmarkEnd w:id="15"/>
+    </w:p>
+    <w:p/>
+    <w:p/>
+    <w:p/>
     <w:p/>
     <w:p/>
     <w:p/>
@@ -3825,7 +4897,7 @@
       <w:pPr>
         <w:pStyle w:val="Titolo2"/>
       </w:pPr>
-      <w:bookmarkStart w:id="17" w:name="_Toc39429309"/>
+      <w:bookmarkStart w:id="16" w:name="_Toc39429309"/>
       <w:proofErr w:type="spellStart"/>
       <w:r>
         <w:lastRenderedPageBreak/>
@@ -3835,19 +4907,74 @@
       <w:r>
         <w:t xml:space="preserve"> Product Design</w:t>
       </w:r>
-      <w:bookmarkEnd w:id="17"/>
+      <w:bookmarkEnd w:id="16"/>
     </w:p>
     <w:p>
       <w:pPr>
         <w:pStyle w:val="Titolo3"/>
       </w:pPr>
-      <w:bookmarkStart w:id="18" w:name="_Toc39429310"/>
-      <w:bookmarkStart w:id="19" w:name="_Toc357915682"/>
-      <w:bookmarkStart w:id="20" w:name="_Toc8064825"/>
+      <w:bookmarkStart w:id="17" w:name="_Toc357915682"/>
+      <w:bookmarkStart w:id="18" w:name="_Toc8064825"/>
+      <w:bookmarkStart w:id="19" w:name="_Toc39429310"/>
       <w:r>
         <w:t>Diagramma delle Classi</w:t>
       </w:r>
-      <w:bookmarkEnd w:id="18"/>
+      <w:bookmarkEnd w:id="19"/>
+    </w:p>
+    <w:p/>
+    <w:p>
+      <w:r>
+        <w:rPr>
+          <w:noProof/>
+        </w:rPr>
+        <w:drawing>
+          <wp:inline distT="0" distB="0" distL="0" distR="0" wp14:anchorId="64D256C2" wp14:editId="12E1E95E">
+            <wp:extent cx="6505501" cy="3329797"/>
+            <wp:effectExtent l="0" t="0" r="0" b="4445"/>
+            <wp:docPr id="3" name="Immagine 3"/>
+            <wp:cNvGraphicFramePr>
+              <a:graphicFrameLocks xmlns:a="http://schemas.openxmlformats.org/drawingml/2006/main" noChangeAspect="1"/>
+            </wp:cNvGraphicFramePr>
+            <a:graphic xmlns:a="http://schemas.openxmlformats.org/drawingml/2006/main">
+              <a:graphicData uri="http://schemas.openxmlformats.org/drawingml/2006/picture">
+                <pic:pic xmlns:pic="http://schemas.openxmlformats.org/drawingml/2006/picture">
+                  <pic:nvPicPr>
+                    <pic:cNvPr id="3" name="WhatsApp Image 2020-06-05 at 12.26.46.jpeg"/>
+                    <pic:cNvPicPr/>
+                  </pic:nvPicPr>
+                  <pic:blipFill>
+                    <a:blip r:embed="rId9">
+                      <a:extLst>
+                        <a:ext uri="{28A0092B-C50C-407E-A947-70E740481C1C}">
+                          <a14:useLocalDpi xmlns:a14="http://schemas.microsoft.com/office/drawing/2010/main" val="0"/>
+                        </a:ext>
+                      </a:extLst>
+                    </a:blip>
+                    <a:stretch>
+                      <a:fillRect/>
+                    </a:stretch>
+                  </pic:blipFill>
+                  <pic:spPr>
+                    <a:xfrm>
+                      <a:off x="0" y="0"/>
+                      <a:ext cx="6534553" cy="3344667"/>
+                    </a:xfrm>
+                    <a:prstGeom prst="rect">
+                      <a:avLst/>
+                    </a:prstGeom>
+                  </pic:spPr>
+                </pic:pic>
+              </a:graphicData>
+            </a:graphic>
+          </wp:inline>
+        </w:drawing>
+      </w:r>
+    </w:p>
+    <w:p/>
+    <w:p/>
+    <w:p>
+      <w:bookmarkStart w:id="20" w:name="_GoBack"/>
+      <w:bookmarkEnd w:id="20"/>
     </w:p>
     <w:p>
       <w:pPr>
@@ -3927,7 +5054,7 @@
                     <pic:cNvPicPr/>
                   </pic:nvPicPr>
                   <pic:blipFill>
-                    <a:blip r:embed="rId9">
+                    <a:blip r:embed="rId10">
                       <a:extLst>
                         <a:ext uri="{28A0092B-C50C-407E-A947-70E740481C1C}">
                           <a14:useLocalDpi xmlns:a14="http://schemas.microsoft.com/office/drawing/2010/main" val="0"/>
@@ -3998,7 +5125,7 @@
                     <pic:cNvPicPr/>
                   </pic:nvPicPr>
                   <pic:blipFill>
-                    <a:blip r:embed="rId10">
+                    <a:blip r:embed="rId11">
                       <a:extLst>
                         <a:ext uri="{28A0092B-C50C-407E-A947-70E740481C1C}">
                           <a14:useLocalDpi xmlns:a14="http://schemas.microsoft.com/office/drawing/2010/main" val="0"/>
@@ -4052,7 +5179,6 @@
         <w:ind w:firstLine="720"/>
       </w:pPr>
       <w:r>
-        <w:lastRenderedPageBreak/>
         <w:t>IF-3 diagramma di sequenza</w:t>
       </w:r>
     </w:p>
@@ -4061,6 +5187,7 @@
         <w:rPr>
           <w:noProof/>
         </w:rPr>
+        <w:lastRenderedPageBreak/>
         <w:drawing>
           <wp:inline distT="0" distB="0" distL="0" distR="0" wp14:anchorId="5DE19D65" wp14:editId="3360103F">
             <wp:extent cx="5305425" cy="6231148"/>
@@ -4075,7 +5202,7 @@
                     <pic:cNvPicPr/>
                   </pic:nvPicPr>
                   <pic:blipFill>
-                    <a:blip r:embed="rId11">
+                    <a:blip r:embed="rId12">
                       <a:extLst>
                         <a:ext uri="{28A0092B-C50C-407E-A947-70E740481C1C}">
                           <a14:useLocalDpi xmlns:a14="http://schemas.microsoft.com/office/drawing/2010/main" val="0"/>
@@ -4116,6 +5243,7 @@
     <w:p/>
     <w:p>
       <w:r>
+        <w:lastRenderedPageBreak/>
         <w:t xml:space="preserve"> </w:t>
       </w:r>
       <w:r>
@@ -4143,7 +5271,7 @@
                     <pic:cNvPicPr/>
                   </pic:nvPicPr>
                   <pic:blipFill>
-                    <a:blip r:embed="rId12">
+                    <a:blip r:embed="rId13">
                       <a:extLst>
                         <a:ext uri="{28A0092B-C50C-407E-A947-70E740481C1C}">
                           <a14:useLocalDpi xmlns:a14="http://schemas.microsoft.com/office/drawing/2010/main" val="0"/>
@@ -4219,7 +5347,6 @@
         <w:ind w:firstLine="720"/>
       </w:pPr>
       <w:r>
-        <w:lastRenderedPageBreak/>
         <w:t>IF-17 diagramma di sequenza</w:t>
       </w:r>
     </w:p>
@@ -4228,6 +5355,7 @@
         <w:rPr>
           <w:noProof/>
         </w:rPr>
+        <w:lastRenderedPageBreak/>
         <w:drawing>
           <wp:inline distT="0" distB="0" distL="0" distR="0" wp14:anchorId="22186441" wp14:editId="1CCAD893">
             <wp:extent cx="5731510" cy="4703445"/>
@@ -4242,7 +5370,7 @@
                     <pic:cNvPicPr/>
                   </pic:nvPicPr>
                   <pic:blipFill>
-                    <a:blip r:embed="rId12">
+                    <a:blip r:embed="rId13">
                       <a:extLst>
                         <a:ext uri="{28A0092B-C50C-407E-A947-70E740481C1C}">
                           <a14:useLocalDpi xmlns:a14="http://schemas.microsoft.com/office/drawing/2010/main" val="0"/>
@@ -4290,24 +5418,27 @@
       </w:pPr>
       <w:bookmarkStart w:id="27" w:name="_Toc39429313"/>
       <w:r>
+        <w:t xml:space="preserve">Data </w:t>
+      </w:r>
+      <w:proofErr w:type="spellStart"/>
+      <w:r>
+        <w:t>modeling</w:t>
+      </w:r>
+      <w:proofErr w:type="spellEnd"/>
+      <w:r>
+        <w:t xml:space="preserve"> and design</w:t>
+      </w:r>
+      <w:bookmarkEnd w:id="27"/>
+    </w:p>
+    <w:bookmarkEnd w:id="17"/>
+    <w:bookmarkEnd w:id="18"/>
+    <w:p>
+      <w:r>
+        <w:t xml:space="preserve">Qui va fornita la specifica di tutti i dati e le informazioni scambiate dal sistema in corso di realizzazione con l’utenza di riferimento e/o gli eventuali </w:t>
+      </w:r>
+      <w:r>
         <w:lastRenderedPageBreak/>
-        <w:t xml:space="preserve">Data </w:t>
-      </w:r>
-      <w:proofErr w:type="spellStart"/>
-      <w:r>
-        <w:t>modeling</w:t>
-      </w:r>
-      <w:proofErr w:type="spellEnd"/>
-      <w:r>
-        <w:t xml:space="preserve"> and design</w:t>
-      </w:r>
-      <w:bookmarkEnd w:id="27"/>
-    </w:p>
-    <w:bookmarkEnd w:id="19"/>
-    <w:bookmarkEnd w:id="20"/>
-    <w:p>
-      <w:r>
-        <w:t>Qui va fornita la specifica di tutti i dati e le informazioni scambiate dal sistema in corso di realizzazione con l’utenza di riferimento e/o gli eventuali altri sistemi con cui esso comunica. Deve essere descritto il modello logico della base di dati e la sua struttura fisica.</w:t>
+        <w:t>altri sistemi con cui esso comunica. Deve essere descritto il modello logico della base di dati e la sua struttura fisica.</w:t>
       </w:r>
     </w:p>
     <w:p/>
@@ -4354,7 +5485,7 @@
                     <pic:cNvPicPr/>
                   </pic:nvPicPr>
                   <pic:blipFill>
-                    <a:blip r:embed="rId13"/>
+                    <a:blip r:embed="rId14"/>
                     <a:stretch>
                       <a:fillRect/>
                     </a:stretch>
@@ -4389,7 +5520,6 @@
       </w:pPr>
       <w:bookmarkStart w:id="31" w:name="_Toc39429315"/>
       <w:r>
-        <w:lastRenderedPageBreak/>
         <w:t>Struttura fisica del Database</w:t>
       </w:r>
       <w:bookmarkEnd w:id="31"/>
@@ -4621,8 +5751,8 @@
     <w:p/>
     <w:p/>
     <w:p/>
+    <w:bookmarkEnd w:id="11"/>
     <w:bookmarkEnd w:id="12"/>
-    <w:bookmarkEnd w:id="13"/>
     <w:p>
       <w:pPr>
         <w:pStyle w:val="NormaleWeb"/>
@@ -4653,12 +5783,12 @@
     </w:p>
     <w:p/>
     <w:sectPr>
-      <w:headerReference w:type="even" r:id="rId14"/>
-      <w:headerReference w:type="default" r:id="rId15"/>
-      <w:footerReference w:type="even" r:id="rId16"/>
-      <w:footerReference w:type="default" r:id="rId17"/>
-      <w:headerReference w:type="first" r:id="rId18"/>
-      <w:footerReference w:type="first" r:id="rId19"/>
+      <w:headerReference w:type="even" r:id="rId15"/>
+      <w:headerReference w:type="default" r:id="rId16"/>
+      <w:footerReference w:type="even" r:id="rId17"/>
+      <w:footerReference w:type="default" r:id="rId18"/>
+      <w:headerReference w:type="first" r:id="rId19"/>
+      <w:footerReference w:type="first" r:id="rId20"/>
       <w:pgSz w:w="11906" w:h="16838"/>
       <w:pgMar w:top="1797" w:right="1440" w:bottom="1797" w:left="1440" w:header="624" w:footer="1134" w:gutter="0"/>
       <w:cols w:space="708"/>
@@ -5064,7 +6194,7 @@
                   </a:ln>
                   <a:extLst>
                     <a:ext uri="{FAA26D3D-D897-4be2-8F04-BA451C77F1D7}">
-                      <ma14:placeholderFlag xmlns="" xmlns:mo="http://schemas.microsoft.com/office/mac/office/2008/main" xmlns:mv="urn:schemas-microsoft-com:mac:vml" xmlns:o="urn:schemas-microsoft-com:office:office" xmlns:v="urn:schemas-microsoft-com:vml" xmlns:w10="urn:schemas-microsoft-com:office:word" xmlns:w="http://schemas.openxmlformats.org/wordprocessingml/2006/main" xmlns:ma14="http://schemas.microsoft.com/office/mac/drawingml/2011/main" xmlns:a14="http://schemas.microsoft.com/office/drawing/2010/main"/>
+                      <ma14:placeholderFlag xmlns:a14="http://schemas.microsoft.com/office/drawing/2010/main" xmlns:ma14="http://schemas.microsoft.com/office/mac/drawingml/2011/main" xmlns:w="http://schemas.openxmlformats.org/wordprocessingml/2006/main" xmlns:w10="urn:schemas-microsoft-com:office:word" xmlns:v="urn:schemas-microsoft-com:vml" xmlns:o="urn:schemas-microsoft-com:office:office" xmlns:mv="urn:schemas-microsoft-com:mac:vml" xmlns:mo="http://schemas.microsoft.com/office/mac/office/2008/main" xmlns=""/>
                     </a:ext>
                   </a:extLst>
                 </pic:spPr>
@@ -6179,6 +7309,7 @@
   <w:style w:type="character" w:default="1" w:styleId="Carpredefinitoparagrafo">
     <w:name w:val="Default Paragraph Font"/>
     <w:uiPriority w:val="1"/>
+    <w:semiHidden/>
     <w:unhideWhenUsed/>
   </w:style>
   <w:style w:type="table" w:default="1" w:styleId="Tabellanormale">

--- a/Documentazione di progetto/Sprint Report N°0.docx
+++ b/Documentazione di progetto/Sprint Report N°0.docx
@@ -3739,18 +3739,13 @@
               <w:jc w:val="left"/>
             </w:pPr>
             <w:r>
-              <w:t>3.L’utente seleziona il dato del profilo che vuole modificare.</w:t>
-            </w:r>
-            <w:r>
-              <w:t xml:space="preserve"> </w:t>
+              <w:t xml:space="preserve">3.L’utente seleziona il dato del profilo che vuole modificare. </w:t>
             </w:r>
             <w:proofErr w:type="spellStart"/>
-            <w:proofErr w:type="gramStart"/>
             <w:r>
               <w:t>Finchè</w:t>
             </w:r>
             <w:proofErr w:type="spellEnd"/>
-            <w:proofErr w:type="gramEnd"/>
             <w:r>
               <w:t xml:space="preserve"> i dati inseriti dall’utente non sono validi:</w:t>
             </w:r>
@@ -3760,27 +3755,15 @@
               <w:jc w:val="left"/>
             </w:pPr>
             <w:r>
-              <w:t xml:space="preserve">  </w:t>
-            </w:r>
-            <w:r>
-              <w:t>3</w:t>
-            </w:r>
-            <w:r>
-              <w:t>.1Il sistema comunica all’utente di       re-inserire i dati.</w:t>
-            </w:r>
-          </w:p>
-          <w:p>
-            <w:pPr>
-              <w:jc w:val="left"/>
-            </w:pPr>
-            <w:r>
-              <w:t xml:space="preserve">  </w:t>
-            </w:r>
-            <w:r>
-              <w:t>3</w:t>
-            </w:r>
-            <w:r>
-              <w:t>.2Il sistema valida i dati inseriti dall’utente.</w:t>
+              <w:t xml:space="preserve">  3.1Il sistema comunica all’utente di       re-inserire i dati.</w:t>
+            </w:r>
+          </w:p>
+          <w:p>
+            <w:pPr>
+              <w:jc w:val="left"/>
+            </w:pPr>
+            <w:r>
+              <w:t xml:space="preserve">  3.2Il sistema valida i dati inseriti dall’utente.</w:t>
             </w:r>
           </w:p>
           <w:p>
@@ -3969,13 +3952,7 @@
               <w:jc w:val="left"/>
             </w:pPr>
             <w:r>
-              <w:t xml:space="preserve">Il sistema comunica all’utente che </w:t>
-            </w:r>
-            <w:r>
-              <w:t>i dati modificati sono errati</w:t>
-            </w:r>
-            <w:r>
-              <w:t>.</w:t>
+              <w:t>Il sistema comunica all’utente che i dati modificati sono errati.</w:t>
             </w:r>
           </w:p>
         </w:tc>
@@ -4115,33 +4092,15 @@
               <w:jc w:val="left"/>
             </w:pPr>
             <w:r>
-              <w:t xml:space="preserve">1.La sequenza alternativa degli eventi inizia dopo il passo </w:t>
-            </w:r>
-            <w:r>
-              <w:t>3</w:t>
-            </w:r>
-            <w:r>
-              <w:t>.2 della sequenza principale degli eventi.</w:t>
-            </w:r>
-          </w:p>
-          <w:p>
-            <w:pPr>
-              <w:jc w:val="left"/>
-            </w:pPr>
-            <w:r>
-              <w:t xml:space="preserve">2.Il sistema comunica all’utente che ha inserito </w:t>
-            </w:r>
-            <w:r>
-              <w:t>dati</w:t>
-            </w:r>
-            <w:r>
-              <w:t xml:space="preserve"> errat</w:t>
-            </w:r>
-            <w:r>
-              <w:t>i</w:t>
-            </w:r>
-            <w:r>
-              <w:t>.</w:t>
+              <w:t>1.La sequenza alternativa degli eventi inizia dopo il passo 3.2 della sequenza principale degli eventi.</w:t>
+            </w:r>
+          </w:p>
+          <w:p>
+            <w:pPr>
+              <w:jc w:val="left"/>
+            </w:pPr>
+            <w:r>
+              <w:t>2.Il sistema comunica all’utente che ha inserito dati errati.</w:t>
             </w:r>
           </w:p>
         </w:tc>
@@ -4913,13 +4872,13 @@
       <w:pPr>
         <w:pStyle w:val="Titolo3"/>
       </w:pPr>
-      <w:bookmarkStart w:id="17" w:name="_Toc357915682"/>
-      <w:bookmarkStart w:id="18" w:name="_Toc8064825"/>
-      <w:bookmarkStart w:id="19" w:name="_Toc39429310"/>
+      <w:bookmarkStart w:id="17" w:name="_Toc39429310"/>
+      <w:bookmarkStart w:id="18" w:name="_Toc357915682"/>
+      <w:bookmarkStart w:id="19" w:name="_Toc8064825"/>
       <w:r>
         <w:t>Diagramma delle Classi</w:t>
       </w:r>
-      <w:bookmarkEnd w:id="19"/>
+      <w:bookmarkEnd w:id="17"/>
     </w:p>
     <w:p/>
     <w:p>
@@ -4972,52 +4931,180 @@
     </w:p>
     <w:p/>
     <w:p/>
-    <w:p>
-      <w:bookmarkStart w:id="20" w:name="_GoBack"/>
+    <w:p/>
+    <w:p/>
+    <w:p/>
+    <w:p/>
+    <w:p/>
+    <w:p/>
+    <w:p/>
+    <w:p/>
+    <w:p/>
+    <w:p/>
+    <w:p>
+      <w:pPr>
+        <w:pStyle w:val="Titolo3"/>
+      </w:pPr>
+      <w:r>
+        <w:lastRenderedPageBreak/>
+        <w:t xml:space="preserve"> </w:t>
+      </w:r>
+      <w:bookmarkStart w:id="20" w:name="_Toc357915679"/>
+      <w:bookmarkStart w:id="21" w:name="_Toc8064822"/>
+      <w:bookmarkStart w:id="22" w:name="_Toc39429311"/>
+      <w:r>
+        <w:t>Specifiche delle Classi</w:t>
+      </w:r>
+      <w:bookmarkStart w:id="23" w:name="_Toc357915680"/>
+      <w:bookmarkStart w:id="24" w:name="_Toc8064823"/>
       <w:bookmarkEnd w:id="20"/>
-    </w:p>
-    <w:p>
-      <w:pPr>
-        <w:pStyle w:val="Titolo3"/>
-      </w:pPr>
-      <w:r>
-        <w:t xml:space="preserve"> </w:t>
-      </w:r>
-      <w:bookmarkStart w:id="21" w:name="_Toc357915679"/>
-      <w:bookmarkStart w:id="22" w:name="_Toc8064822"/>
-      <w:bookmarkStart w:id="23" w:name="_Toc39429311"/>
-      <w:r>
-        <w:t>Specifiche delle Classi</w:t>
-      </w:r>
-      <w:bookmarkStart w:id="24" w:name="_Toc357915680"/>
-      <w:bookmarkStart w:id="25" w:name="_Toc8064823"/>
       <w:bookmarkEnd w:id="21"/>
       <w:bookmarkEnd w:id="22"/>
+    </w:p>
+    <w:p/>
+    <w:p>
+      <w:pPr>
+        <w:jc w:val="left"/>
+      </w:pPr>
+      <w:r>
+        <w:t>Le classi che vengono modellate nel sistema sono le seguenti:</w:t>
+      </w:r>
+    </w:p>
+    <w:p>
+      <w:pPr>
+        <w:jc w:val="left"/>
+      </w:pPr>
+      <w:r>
+        <w:t>• Utente: La classe utente contiene al suo interno gli attributi e i metodi relativi all’entità utente. Gli attributi di cui si tiene traccia sono Nome, Cognome, Nascita, E-mail. Inoltre la classe utente è stata definita come generalizzazione delle classi sottostanti.</w:t>
+      </w:r>
+    </w:p>
+    <w:p>
+      <w:pPr>
+        <w:jc w:val="left"/>
+      </w:pPr>
+      <w:r>
+        <w:t>• Leader: La classe Leader contiene al suo interno gli attributi e i metodi relativi all’entità Leader. Gli attributi di cui si tiene traccia sono equivalenti a quelli presenti nella classe utente, essendo la classe Leader una specifica della classe Utente.</w:t>
+      </w:r>
+    </w:p>
+    <w:p>
+      <w:pPr>
+        <w:jc w:val="left"/>
+      </w:pPr>
+      <w:r>
+        <w:t xml:space="preserve">• </w:t>
+      </w:r>
+      <w:proofErr w:type="spellStart"/>
+      <w:r>
+        <w:t>Teammate</w:t>
+      </w:r>
+      <w:proofErr w:type="spellEnd"/>
+      <w:r>
+        <w:t xml:space="preserve">: La classe </w:t>
+      </w:r>
+      <w:proofErr w:type="spellStart"/>
+      <w:r>
+        <w:t>Teammate</w:t>
+      </w:r>
+      <w:proofErr w:type="spellEnd"/>
+      <w:r>
+        <w:t xml:space="preserve"> contiene al suo interno gli attributi e i metodi relativi all’entità </w:t>
+      </w:r>
+      <w:proofErr w:type="spellStart"/>
+      <w:r>
+        <w:t>Te</w:t>
+      </w:r>
+      <w:r>
+        <w:t>a</w:t>
+      </w:r>
+      <w:r>
+        <w:t>mmate</w:t>
+      </w:r>
+      <w:proofErr w:type="spellEnd"/>
+      <w:r>
+        <w:t xml:space="preserve">. Gli attributi di cui si tiene traccia sono equivalenti a quelli presenti nella classe utente, essendo la classe </w:t>
+      </w:r>
+      <w:proofErr w:type="spellStart"/>
+      <w:r>
+        <w:t>Teammate</w:t>
+      </w:r>
+      <w:proofErr w:type="spellEnd"/>
+      <w:r>
+        <w:t xml:space="preserve"> una specifica della classe Utente.</w:t>
+      </w:r>
+    </w:p>
+    <w:p>
+      <w:pPr>
+        <w:jc w:val="left"/>
+      </w:pPr>
+    </w:p>
+    <w:p>
+      <w:pPr>
+        <w:jc w:val="left"/>
+      </w:pPr>
+      <w:r>
+        <w:t xml:space="preserve">• Progetto: La classe Progetto contiene al suo interno gli attributi associabili alle classi Leader e </w:t>
+      </w:r>
+      <w:proofErr w:type="spellStart"/>
+      <w:r>
+        <w:t>Teammate</w:t>
+      </w:r>
+      <w:proofErr w:type="spellEnd"/>
+      <w:r>
+        <w:t>. Gli attributi di cui si tiene traccia sono Leader,</w:t>
+      </w:r>
+      <w:r>
+        <w:t xml:space="preserve"> </w:t>
+      </w:r>
+      <w:r>
+        <w:t xml:space="preserve">Nome, Descrizione, </w:t>
+      </w:r>
+      <w:proofErr w:type="spellStart"/>
+      <w:r>
+        <w:t>data_scadenza</w:t>
+      </w:r>
+      <w:proofErr w:type="spellEnd"/>
+      <w:r>
+        <w:t xml:space="preserve">, </w:t>
+      </w:r>
+      <w:proofErr w:type="spellStart"/>
+      <w:r>
+        <w:t>data_creazione</w:t>
+      </w:r>
+      <w:proofErr w:type="spellEnd"/>
+      <w:r>
+        <w:t xml:space="preserve">, </w:t>
+      </w:r>
+      <w:proofErr w:type="spellStart"/>
+      <w:r>
+        <w:t>numero_candidati</w:t>
+      </w:r>
+      <w:proofErr w:type="spellEnd"/>
+      <w:r>
+        <w:t>.</w:t>
+      </w:r>
+    </w:p>
+    <w:p/>
+    <w:p/>
+    <w:p/>
+    <w:p/>
+    <w:p/>
+    <w:p/>
+    <w:p/>
+    <w:p/>
+    <w:p/>
+    <w:p/>
+    <w:p>
+      <w:pPr>
+        <w:pStyle w:val="Titolo3"/>
+      </w:pPr>
+      <w:bookmarkStart w:id="25" w:name="_Toc39429312"/>
+      <w:r>
+        <w:lastRenderedPageBreak/>
+        <w:t>Diagrammi di Sequenza</w:t>
+      </w:r>
       <w:bookmarkEnd w:id="23"/>
-    </w:p>
-    <w:p/>
-    <w:p/>
-    <w:p/>
-    <w:p/>
-    <w:p/>
-    <w:p/>
-    <w:p/>
-    <w:p/>
-    <w:p/>
-    <w:p/>
-    <w:p/>
-    <w:p/>
-    <w:p>
-      <w:pPr>
-        <w:pStyle w:val="Titolo3"/>
-      </w:pPr>
-      <w:bookmarkStart w:id="26" w:name="_Toc39429312"/>
-      <w:r>
-        <w:t>Diagrammi di Sequenza</w:t>
-      </w:r>
       <w:bookmarkEnd w:id="24"/>
       <w:bookmarkEnd w:id="25"/>
-      <w:bookmarkEnd w:id="26"/>
     </w:p>
     <w:p>
       <w:pPr>
@@ -5162,23 +5249,12 @@
     <w:p/>
     <w:p/>
     <w:p/>
-    <w:p/>
-    <w:p/>
-    <w:p/>
-    <w:p/>
-    <w:p/>
-    <w:p/>
-    <w:p/>
-    <w:p/>
-    <w:p/>
-    <w:p/>
-    <w:p/>
-    <w:p/>
     <w:p>
       <w:pPr>
         <w:ind w:firstLine="720"/>
       </w:pPr>
       <w:r>
+        <w:lastRenderedPageBreak/>
         <w:t>IF-3 diagramma di sequenza</w:t>
       </w:r>
     </w:p>
@@ -5187,7 +5263,6 @@
         <w:rPr>
           <w:noProof/>
         </w:rPr>
-        <w:lastRenderedPageBreak/>
         <w:drawing>
           <wp:inline distT="0" distB="0" distL="0" distR="0" wp14:anchorId="5DE19D65" wp14:editId="3360103F">
             <wp:extent cx="5305425" cy="6231148"/>
@@ -5234,7 +5309,6 @@
         </w:drawing>
       </w:r>
     </w:p>
-    <w:p/>
     <w:p/>
     <w:p/>
     <w:p/>
@@ -5346,7 +5420,13 @@
       <w:pPr>
         <w:ind w:firstLine="720"/>
       </w:pPr>
-      <w:r>
+    </w:p>
+    <w:p>
+      <w:pPr>
+        <w:ind w:firstLine="720"/>
+      </w:pPr>
+      <w:r>
+        <w:lastRenderedPageBreak/>
         <w:t>IF-17 diagramma di sequenza</w:t>
       </w:r>
     </w:p>
@@ -5355,7 +5435,6 @@
         <w:rPr>
           <w:noProof/>
         </w:rPr>
-        <w:lastRenderedPageBreak/>
         <w:drawing>
           <wp:inline distT="0" distB="0" distL="0" distR="0" wp14:anchorId="22186441" wp14:editId="1CCAD893">
             <wp:extent cx="5731510" cy="4703445"/>
@@ -5416,8 +5495,9 @@
         <w:spacing w:line="360" w:lineRule="auto"/>
         <w:jc w:val="both"/>
       </w:pPr>
-      <w:bookmarkStart w:id="27" w:name="_Toc39429313"/>
-      <w:r>
+      <w:bookmarkStart w:id="26" w:name="_Toc39429313"/>
+      <w:r>
+        <w:lastRenderedPageBreak/>
         <w:t xml:space="preserve">Data </w:t>
       </w:r>
       <w:proofErr w:type="spellStart"/>
@@ -5428,21 +5508,20 @@
       <w:r>
         <w:t xml:space="preserve"> and design</w:t>
       </w:r>
+      <w:bookmarkEnd w:id="26"/>
+    </w:p>
+    <w:bookmarkEnd w:id="18"/>
+    <w:bookmarkEnd w:id="19"/>
+    <w:p>
+      <w:r>
+        <w:t>Qui va fornita la specifica di tutti i dati e le informazioni scambiate dal sistema in corso di realizzazione con l’utenza di riferimento e/o gli eventuali altri sistemi con cui esso comunica. Deve essere descritto il modello logico della base di dati e la sua struttura fisica.</w:t>
+      </w:r>
+    </w:p>
+    <w:p/>
+    <w:p>
+      <w:bookmarkStart w:id="27" w:name="_GoBack"/>
       <w:bookmarkEnd w:id="27"/>
     </w:p>
-    <w:bookmarkEnd w:id="17"/>
-    <w:bookmarkEnd w:id="18"/>
-    <w:p>
-      <w:r>
-        <w:t xml:space="preserve">Qui va fornita la specifica di tutti i dati e le informazioni scambiate dal sistema in corso di realizzazione con l’utenza di riferimento e/o gli eventuali </w:t>
-      </w:r>
-      <w:r>
-        <w:lastRenderedPageBreak/>
-        <w:t>altri sistemi con cui esso comunica. Deve essere descritto il modello logico della base di dati e la sua struttura fisica.</w:t>
-      </w:r>
-    </w:p>
-    <w:p/>
-    <w:p/>
     <w:p>
       <w:pPr>
         <w:pStyle w:val="Titolo3"/>
@@ -5520,6 +5599,7 @@
       </w:pPr>
       <w:bookmarkStart w:id="31" w:name="_Toc39429315"/>
       <w:r>
+        <w:lastRenderedPageBreak/>
         <w:t>Struttura fisica del Database</w:t>
       </w:r>
       <w:bookmarkEnd w:id="31"/>
@@ -6194,7 +6274,7 @@
                   </a:ln>
                   <a:extLst>
                     <a:ext uri="{FAA26D3D-D897-4be2-8F04-BA451C77F1D7}">
-                      <ma14:placeholderFlag xmlns:a14="http://schemas.microsoft.com/office/drawing/2010/main" xmlns:ma14="http://schemas.microsoft.com/office/mac/drawingml/2011/main" xmlns:w="http://schemas.openxmlformats.org/wordprocessingml/2006/main" xmlns:w10="urn:schemas-microsoft-com:office:word" xmlns:v="urn:schemas-microsoft-com:vml" xmlns:o="urn:schemas-microsoft-com:office:office" xmlns:mv="urn:schemas-microsoft-com:mac:vml" xmlns:mo="http://schemas.microsoft.com/office/mac/office/2008/main" xmlns=""/>
+                      <ma14:placeholderFlag xmlns="" xmlns:mo="http://schemas.microsoft.com/office/mac/office/2008/main" xmlns:mv="urn:schemas-microsoft-com:mac:vml" xmlns:o="urn:schemas-microsoft-com:office:office" xmlns:v="urn:schemas-microsoft-com:vml" xmlns:w10="urn:schemas-microsoft-com:office:word" xmlns:w="http://schemas.openxmlformats.org/wordprocessingml/2006/main" xmlns:ma14="http://schemas.microsoft.com/office/mac/drawingml/2011/main" xmlns:a14="http://schemas.microsoft.com/office/drawing/2010/main"/>
                     </a:ext>
                   </a:extLst>
                 </pic:spPr>
